--- a/semeter1/Advance_electronic_materials_technology/Lab/Nhom3_Lab2.DOCX
+++ b/semeter1/Advance_electronic_materials_technology/Lab/Nhom3_Lab2.DOCX
@@ -1363,7 +1363,7 @@
                 <w:noProof/>
                 <w:webHidden/>
               </w:rPr>
-              <w:t>16</w:t>
+              <w:t>15</w:t>
             </w:r>
             <w:r>
               <w:rPr>
@@ -1449,7 +1449,7 @@
                 <w:noProof/>
                 <w:webHidden/>
               </w:rPr>
-              <w:t>17</w:t>
+              <w:t>16</w:t>
             </w:r>
             <w:r>
               <w:rPr>
@@ -2785,10 +2785,6 @@
     </w:p>
     <w:p>
       <w:r>
-        <w:br w:type="page"/>
-      </w:r>
-      <w:r>
-        <w:lastRenderedPageBreak/>
         <w:br w:type="page"/>
       </w:r>
     </w:p>

--- a/semeter1/Advance_electronic_materials_technology/Lab/Nhom3_Lab2.DOCX
+++ b/semeter1/Advance_electronic_materials_technology/Lab/Nhom3_Lab2.DOCX
@@ -4,203 +4,328 @@
   <w:body>
     <w:p>
       <w:pPr>
+        <w:jc w:val="center"/>
+        <w:rPr>
+          <w:b/>
+          <w:bCs/>
+          <w:sz w:val="34"/>
+          <w:szCs w:val="34"/>
+        </w:rPr>
+      </w:pPr>
+      <w:bookmarkStart w:id="0" w:name="_Toc163323230"/>
+      <w:bookmarkStart w:id="1" w:name="_Hlk164465013"/>
+      <w:r>
+        <w:rPr>
+          <w:b/>
+          <w:bCs/>
+          <w:sz w:val="34"/>
+          <w:szCs w:val="34"/>
+        </w:rPr>
+        <w:t>TRƯỜNG ĐẠI HỌC SƯ PHẠM KỸ THUẬT THÀNH PHỐ HỒ CHÍ MINH</w:t>
+      </w:r>
+    </w:p>
+    <w:p>
+      <w:pPr>
+        <w:jc w:val="center"/>
+        <w:rPr>
+          <w:b/>
+          <w:bCs/>
+          <w:sz w:val="34"/>
+          <w:szCs w:val="34"/>
+        </w:rPr>
+      </w:pPr>
+      <w:r>
+        <w:rPr>
+          <w:b/>
+          <w:bCs/>
+          <w:sz w:val="34"/>
+          <w:szCs w:val="34"/>
+        </w:rPr>
+        <w:t>Khoa Điện – Điện Tử</w:t>
+      </w:r>
+    </w:p>
+    <w:p>
+      <w:pPr>
+        <w:jc w:val="center"/>
+        <w:rPr>
+          <w:sz w:val="34"/>
+          <w:szCs w:val="34"/>
+        </w:rPr>
+      </w:pPr>
+      <w:r>
+        <w:rPr>
+          <w:noProof/>
+        </w:rPr>
+        <w:drawing>
+          <wp:inline distT="0" distB="0" distL="0" distR="0" wp14:anchorId="7A9B59C9" wp14:editId="34D07D97">
+            <wp:extent cx="2146300" cy="2146300"/>
+            <wp:effectExtent l="0" t="0" r="6350" b="6350"/>
+            <wp:docPr id="1016178914" name="Picture 1" descr="HCMUTE | Ho Chi Minh City"/>
+            <wp:cNvGraphicFramePr>
+              <a:graphicFrameLocks xmlns:a="http://schemas.openxmlformats.org/drawingml/2006/main" noChangeAspect="1"/>
+            </wp:cNvGraphicFramePr>
+            <a:graphic xmlns:a="http://schemas.openxmlformats.org/drawingml/2006/main">
+              <a:graphicData uri="http://schemas.openxmlformats.org/drawingml/2006/picture">
+                <pic:pic xmlns:pic="http://schemas.openxmlformats.org/drawingml/2006/picture">
+                  <pic:nvPicPr>
+                    <pic:cNvPr id="0" name="Picture 1" descr="HCMUTE | Ho Chi Minh City"/>
+                    <pic:cNvPicPr>
+                      <a:picLocks noChangeAspect="1" noChangeArrowheads="1"/>
+                    </pic:cNvPicPr>
+                  </pic:nvPicPr>
+                  <pic:blipFill>
+                    <a:blip r:embed="rId6">
+                      <a:extLst>
+                        <a:ext uri="{28A0092B-C50C-407E-A947-70E740481C1C}">
+                          <a14:useLocalDpi xmlns:a14="http://schemas.microsoft.com/office/drawing/2010/main" val="0"/>
+                        </a:ext>
+                      </a:extLst>
+                    </a:blip>
+                    <a:srcRect/>
+                    <a:stretch>
+                      <a:fillRect/>
+                    </a:stretch>
+                  </pic:blipFill>
+                  <pic:spPr bwMode="auto">
+                    <a:xfrm>
+                      <a:off x="0" y="0"/>
+                      <a:ext cx="2146300" cy="2146300"/>
+                    </a:xfrm>
+                    <a:prstGeom prst="rect">
+                      <a:avLst/>
+                    </a:prstGeom>
+                    <a:noFill/>
+                    <a:ln>
+                      <a:noFill/>
+                    </a:ln>
+                  </pic:spPr>
+                </pic:pic>
+              </a:graphicData>
+            </a:graphic>
+          </wp:inline>
+        </w:drawing>
+      </w:r>
+    </w:p>
+    <w:p>
+      <w:pPr>
+        <w:jc w:val="center"/>
+        <w:rPr>
+          <w:sz w:val="34"/>
+          <w:szCs w:val="34"/>
+        </w:rPr>
+      </w:pPr>
+    </w:p>
+    <w:p>
+      <w:pPr>
         <w:pStyle w:val="Heading1"/>
       </w:pPr>
-      <w:bookmarkStart w:id="0" w:name="_Toc163323230"/>
+      <w:bookmarkStart w:id="2" w:name="_Toc164460850"/>
       <w:r>
         <w:t xml:space="preserve">Báo Cáo: </w:t>
       </w:r>
+      <w:bookmarkEnd w:id="2"/>
       <w:r>
         <w:t>Khảo Sát đặc tuyến BJT B562</w:t>
       </w:r>
-      <w:bookmarkEnd w:id="0"/>
-    </w:p>
-    <w:tbl>
-      <w:tblPr>
-        <w:tblStyle w:val="TableGrid"/>
-        <w:tblW w:w="0" w:type="auto"/>
-        <w:tblLook w:val="04A0" w:firstRow="1" w:lastRow="0" w:firstColumn="1" w:lastColumn="0" w:noHBand="0" w:noVBand="1"/>
-      </w:tblPr>
-      <w:tblGrid>
-        <w:gridCol w:w="2245"/>
-        <w:gridCol w:w="4500"/>
-      </w:tblGrid>
-      <w:tr>
-        <w:tc>
-          <w:tcPr>
-            <w:tcW w:w="2245" w:type="dxa"/>
-          </w:tcPr>
-          <w:p>
-            <w:r>
-              <w:rPr>
-                <w:b/>
-                <w:bCs/>
-              </w:rPr>
-              <w:t>Nhóm</w:t>
-            </w:r>
-          </w:p>
-        </w:tc>
-        <w:tc>
-          <w:tcPr>
-            <w:tcW w:w="4500" w:type="dxa"/>
-          </w:tcPr>
-          <w:p>
-            <w:pPr>
-              <w:rPr>
-                <w:b/>
-                <w:bCs/>
-              </w:rPr>
-            </w:pPr>
-            <w:r>
-              <w:rPr>
-                <w:b/>
-                <w:bCs/>
-              </w:rPr>
-              <w:t>03</w:t>
-            </w:r>
-          </w:p>
-        </w:tc>
-      </w:tr>
-      <w:tr>
-        <w:tc>
-          <w:tcPr>
-            <w:tcW w:w="2245" w:type="dxa"/>
-          </w:tcPr>
-          <w:p>
-            <w:r>
-              <w:rPr>
-                <w:b/>
-                <w:bCs/>
-              </w:rPr>
-              <w:t>Họ và Tên</w:t>
-            </w:r>
-            <w:r>
-              <w:rPr>
-                <w:b/>
-                <w:bCs/>
-              </w:rPr>
-              <w:t xml:space="preserve"> 1</w:t>
-            </w:r>
-          </w:p>
-        </w:tc>
-        <w:tc>
-          <w:tcPr>
-            <w:tcW w:w="4500" w:type="dxa"/>
-          </w:tcPr>
-          <w:p>
-            <w:r>
-              <w:rPr>
-                <w:b/>
-                <w:bCs/>
-              </w:rPr>
-              <w:t>Nguyễn Duy Huân</w:t>
-            </w:r>
-            <w:r>
-              <w:rPr>
-                <w:b/>
-                <w:bCs/>
-              </w:rPr>
-              <w:t xml:space="preserve"> - </w:t>
-            </w:r>
-            <w:r>
-              <w:rPr>
-                <w:b/>
-                <w:bCs/>
-              </w:rPr>
-              <w:t>2390703</w:t>
-            </w:r>
-          </w:p>
-        </w:tc>
-      </w:tr>
-      <w:tr>
-        <w:tc>
-          <w:tcPr>
-            <w:tcW w:w="2245" w:type="dxa"/>
-          </w:tcPr>
-          <w:p>
-            <w:r>
-              <w:rPr>
-                <w:b/>
-                <w:bCs/>
-              </w:rPr>
-              <w:t>Họ và Tên</w:t>
-            </w:r>
-            <w:r>
-              <w:rPr>
-                <w:b/>
-                <w:bCs/>
-              </w:rPr>
-              <w:t xml:space="preserve"> 2</w:t>
-            </w:r>
-          </w:p>
-        </w:tc>
-        <w:tc>
-          <w:tcPr>
-            <w:tcW w:w="4500" w:type="dxa"/>
-          </w:tcPr>
-          <w:p>
-            <w:pPr>
-              <w:rPr>
-                <w:b/>
-              </w:rPr>
-            </w:pPr>
-            <w:r>
-              <w:rPr>
-                <w:b/>
-              </w:rPr>
-              <w:t>Đặng Đình Gia Bảo - 2390701</w:t>
-            </w:r>
-          </w:p>
-        </w:tc>
-      </w:tr>
-      <w:tr>
-        <w:tc>
-          <w:tcPr>
-            <w:tcW w:w="2245" w:type="dxa"/>
-          </w:tcPr>
-          <w:p>
-            <w:pPr>
-              <w:rPr>
-                <w:b/>
-                <w:bCs/>
-              </w:rPr>
-            </w:pPr>
-            <w:r>
-              <w:rPr>
-                <w:b/>
-                <w:bCs/>
-              </w:rPr>
-              <w:t>Họ và Tên</w:t>
-            </w:r>
-            <w:r>
-              <w:rPr>
-                <w:b/>
-                <w:bCs/>
-              </w:rPr>
-              <w:t xml:space="preserve"> 3</w:t>
-            </w:r>
-          </w:p>
-        </w:tc>
-        <w:tc>
-          <w:tcPr>
-            <w:tcW w:w="4500" w:type="dxa"/>
-          </w:tcPr>
-          <w:p>
-            <w:pPr>
-              <w:rPr>
-                <w:b/>
-              </w:rPr>
-            </w:pPr>
-            <w:r>
-              <w:rPr>
-                <w:b/>
-              </w:rPr>
-              <w:t>Lê Trung Tín - 2390707</w:t>
-            </w:r>
-          </w:p>
-        </w:tc>
-      </w:tr>
-    </w:tbl>
+    </w:p>
+    <w:p>
+      <w:pPr>
+        <w:rPr>
+          <w:b/>
+          <w:bCs/>
+          <w:sz w:val="34"/>
+          <w:szCs w:val="34"/>
+        </w:rPr>
+      </w:pPr>
+    </w:p>
+    <w:p>
+      <w:pPr>
+        <w:ind w:left="4320"/>
+        <w:rPr>
+          <w:b/>
+          <w:bCs/>
+          <w:szCs w:val="28"/>
+        </w:rPr>
+      </w:pPr>
+      <w:r>
+        <w:rPr>
+          <w:b/>
+          <w:bCs/>
+          <w:szCs w:val="28"/>
+        </w:rPr>
+        <w:t>Nhóm 03</w:t>
+      </w:r>
+    </w:p>
+    <w:p>
+      <w:pPr>
+        <w:ind w:left="4320"/>
+        <w:rPr>
+          <w:b/>
+          <w:bCs/>
+          <w:szCs w:val="28"/>
+        </w:rPr>
+      </w:pPr>
+      <w:r>
+        <w:rPr>
+          <w:b/>
+          <w:bCs/>
+          <w:szCs w:val="28"/>
+        </w:rPr>
+        <w:t>Họ và tên: Nguyễn Duy Huân – 2390703</w:t>
+      </w:r>
+    </w:p>
+    <w:p>
+      <w:pPr>
+        <w:ind w:left="4320"/>
+        <w:rPr>
+          <w:b/>
+          <w:bCs/>
+          <w:szCs w:val="28"/>
+        </w:rPr>
+      </w:pPr>
+      <w:r>
+        <w:rPr>
+          <w:b/>
+          <w:bCs/>
+          <w:szCs w:val="28"/>
+        </w:rPr>
+        <w:t>Họ và tên: Lê Trung Tín – 2390707</w:t>
+      </w:r>
+    </w:p>
+    <w:p>
+      <w:pPr>
+        <w:ind w:left="4320"/>
+        <w:rPr>
+          <w:b/>
+          <w:bCs/>
+          <w:szCs w:val="28"/>
+        </w:rPr>
+      </w:pPr>
+      <w:r>
+        <w:rPr>
+          <w:b/>
+          <w:bCs/>
+          <w:szCs w:val="28"/>
+        </w:rPr>
+        <w:t xml:space="preserve">Họ và tên: Đặng Đình Gia Bảo </w:t>
+      </w:r>
+      <w:r>
+        <w:rPr>
+          <w:b/>
+          <w:bCs/>
+          <w:szCs w:val="28"/>
+        </w:rPr>
+        <w:t>–</w:t>
+      </w:r>
+      <w:r>
+        <w:rPr>
+          <w:b/>
+          <w:bCs/>
+          <w:szCs w:val="28"/>
+        </w:rPr>
+        <w:t xml:space="preserve"> 2390701</w:t>
+      </w:r>
+    </w:p>
+    <w:p>
+      <w:pPr>
+        <w:ind w:left="4320"/>
+        <w:rPr>
+          <w:b/>
+          <w:bCs/>
+          <w:szCs w:val="28"/>
+        </w:rPr>
+      </w:pPr>
+      <w:r>
+        <w:rPr>
+          <w:b/>
+          <w:bCs/>
+          <w:szCs w:val="28"/>
+        </w:rPr>
+        <w:t>Giảng Viên: TS. Nguyễn Thị Lưỡng</w:t>
+      </w:r>
+    </w:p>
+    <w:p>
+      <w:pPr>
+        <w:ind w:left="4320"/>
+        <w:rPr>
+          <w:b/>
+          <w:bCs/>
+          <w:szCs w:val="28"/>
+        </w:rPr>
+      </w:pPr>
+    </w:p>
+    <w:p>
+      <w:pPr>
+        <w:ind w:left="4320"/>
+        <w:rPr>
+          <w:b/>
+          <w:bCs/>
+          <w:szCs w:val="28"/>
+        </w:rPr>
+      </w:pPr>
+    </w:p>
+    <w:p>
+      <w:pPr>
+        <w:ind w:left="4320"/>
+        <w:rPr>
+          <w:b/>
+          <w:bCs/>
+          <w:szCs w:val="28"/>
+        </w:rPr>
+      </w:pPr>
+    </w:p>
+    <w:p>
+      <w:pPr>
+        <w:ind w:left="4320"/>
+        <w:rPr>
+          <w:b/>
+          <w:bCs/>
+          <w:szCs w:val="28"/>
+        </w:rPr>
+      </w:pPr>
+    </w:p>
+    <w:p>
+      <w:pPr>
+        <w:rPr>
+          <w:b/>
+          <w:bCs/>
+          <w:szCs w:val="28"/>
+        </w:rPr>
+      </w:pPr>
+    </w:p>
+    <w:p>
+      <w:pPr>
+        <w:rPr>
+          <w:b/>
+          <w:bCs/>
+          <w:szCs w:val="28"/>
+        </w:rPr>
+      </w:pPr>
+    </w:p>
+    <w:p>
+      <w:pPr>
+        <w:jc w:val="center"/>
+        <w:rPr>
+          <w:b/>
+          <w:bCs/>
+          <w:sz w:val="34"/>
+          <w:szCs w:val="34"/>
+        </w:rPr>
+      </w:pPr>
+      <w:r>
+        <w:rPr>
+          <w:b/>
+          <w:bCs/>
+          <w:szCs w:val="28"/>
+        </w:rPr>
+        <w:t>Hồ Chí Minh – 4/2024</w:t>
+      </w:r>
+      <w:r>
+        <w:br w:type="page"/>
+      </w:r>
+      <w:bookmarkEnd w:id="1"/>
+    </w:p>
+    <w:bookmarkEnd w:id="0"/>
     <w:p/>
     <w:sdt>
       <w:sdtPr>
@@ -417,7 +542,7 @@
                 <w:noProof/>
                 <w:webHidden/>
               </w:rPr>
-              <w:t>2</w:t>
+              <w:t>4</w:t>
             </w:r>
             <w:r>
               <w:rPr>
@@ -503,7 +628,7 @@
                 <w:noProof/>
                 <w:webHidden/>
               </w:rPr>
-              <w:t>3</w:t>
+              <w:t>5</w:t>
             </w:r>
             <w:r>
               <w:rPr>
@@ -589,7 +714,7 @@
                 <w:noProof/>
                 <w:webHidden/>
               </w:rPr>
-              <w:t>4</w:t>
+              <w:t>6</w:t>
             </w:r>
             <w:r>
               <w:rPr>
@@ -675,7 +800,7 @@
                 <w:noProof/>
                 <w:webHidden/>
               </w:rPr>
-              <w:t>5</w:t>
+              <w:t>7</w:t>
             </w:r>
             <w:r>
               <w:rPr>
@@ -761,7 +886,7 @@
                 <w:noProof/>
                 <w:webHidden/>
               </w:rPr>
-              <w:t>6</w:t>
+              <w:t>8</w:t>
             </w:r>
             <w:r>
               <w:rPr>
@@ -847,7 +972,7 @@
                 <w:noProof/>
                 <w:webHidden/>
               </w:rPr>
-              <w:t>8</w:t>
+              <w:t>10</w:t>
             </w:r>
             <w:r>
               <w:rPr>
@@ -933,7 +1058,7 @@
                 <w:noProof/>
                 <w:webHidden/>
               </w:rPr>
-              <w:t>9</w:t>
+              <w:t>11</w:t>
             </w:r>
             <w:r>
               <w:rPr>
@@ -1019,7 +1144,7 @@
                 <w:noProof/>
                 <w:webHidden/>
               </w:rPr>
-              <w:t>10</w:t>
+              <w:t>12</w:t>
             </w:r>
             <w:r>
               <w:rPr>
@@ -1105,7 +1230,7 @@
                 <w:noProof/>
                 <w:webHidden/>
               </w:rPr>
-              <w:t>11</w:t>
+              <w:t>13</w:t>
             </w:r>
             <w:r>
               <w:rPr>
@@ -1191,7 +1316,7 @@
                 <w:noProof/>
                 <w:webHidden/>
               </w:rPr>
-              <w:t>13</w:t>
+              <w:t>15</w:t>
             </w:r>
             <w:r>
               <w:rPr>
@@ -1277,7 +1402,7 @@
                 <w:noProof/>
                 <w:webHidden/>
               </w:rPr>
-              <w:t>14</w:t>
+              <w:t>16</w:t>
             </w:r>
             <w:r>
               <w:rPr>
@@ -1363,7 +1488,7 @@
                 <w:noProof/>
                 <w:webHidden/>
               </w:rPr>
-              <w:t>15</w:t>
+              <w:t>17</w:t>
             </w:r>
             <w:r>
               <w:rPr>
@@ -1449,7 +1574,7 @@
                 <w:noProof/>
                 <w:webHidden/>
               </w:rPr>
-              <w:t>16</w:t>
+              <w:t>18</w:t>
             </w:r>
             <w:r>
               <w:rPr>
@@ -1476,12 +1601,970 @@
     </w:sdt>
     <w:p>
       <w:pPr>
-        <w:pStyle w:val="Heading2"/>
+        <w:rPr>
+          <w:rFonts w:eastAsiaTheme="majorEastAsia" w:cstheme="majorBidi"/>
+          <w:b/>
+          <w:sz w:val="32"/>
+          <w:szCs w:val="26"/>
+        </w:rPr>
       </w:pPr>
       <w:r>
         <w:br w:type="page"/>
       </w:r>
-      <w:bookmarkStart w:id="1" w:name="_Toc163323231"/>
+    </w:p>
+    <w:p>
+      <w:pPr>
+        <w:pStyle w:val="TableofFigures"/>
+        <w:tabs>
+          <w:tab w:val="right" w:leader="dot" w:pos="9350"/>
+        </w:tabs>
+        <w:rPr>
+          <w:noProof/>
+        </w:rPr>
+      </w:pPr>
+      <w:r>
+        <w:lastRenderedPageBreak/>
+        <w:fldChar w:fldCharType="begin"/>
+      </w:r>
+      <w:r>
+        <w:instrText xml:space="preserve"> TOC \h \z \c "Hình 1." </w:instrText>
+      </w:r>
+      <w:r>
+        <w:fldChar w:fldCharType="separate"/>
+      </w:r>
+      <w:hyperlink w:anchor="_Toc164463762" w:history="1">
+        <w:r>
+          <w:rPr>
+            <w:rStyle w:val="Hyperlink"/>
+            <w:noProof/>
+          </w:rPr>
+          <w:t>Hình 1. 1: Sơ đồ nguyên lý mạch BJT trong trường hợp không có tụ</w:t>
+        </w:r>
+        <w:r>
+          <w:rPr>
+            <w:noProof/>
+            <w:webHidden/>
+          </w:rPr>
+          <w:tab/>
+        </w:r>
+        <w:r>
+          <w:rPr>
+            <w:noProof/>
+            <w:webHidden/>
+          </w:rPr>
+          <w:fldChar w:fldCharType="begin"/>
+        </w:r>
+        <w:r>
+          <w:rPr>
+            <w:noProof/>
+            <w:webHidden/>
+          </w:rPr>
+          <w:instrText xml:space="preserve"> PAGEREF _Toc164463762 \h </w:instrText>
+        </w:r>
+        <w:r>
+          <w:rPr>
+            <w:noProof/>
+            <w:webHidden/>
+          </w:rPr>
+        </w:r>
+        <w:r>
+          <w:rPr>
+            <w:noProof/>
+            <w:webHidden/>
+          </w:rPr>
+          <w:fldChar w:fldCharType="separate"/>
+        </w:r>
+        <w:r>
+          <w:rPr>
+            <w:noProof/>
+            <w:webHidden/>
+          </w:rPr>
+          <w:t>4</w:t>
+        </w:r>
+        <w:r>
+          <w:rPr>
+            <w:noProof/>
+            <w:webHidden/>
+          </w:rPr>
+          <w:fldChar w:fldCharType="end"/>
+        </w:r>
+      </w:hyperlink>
+    </w:p>
+    <w:p>
+      <w:pPr>
+        <w:spacing w:after="0" w:line="48" w:lineRule="auto"/>
+        <w:rPr>
+          <w:noProof/>
+        </w:rPr>
+      </w:pPr>
+      <w:r>
+        <w:fldChar w:fldCharType="end"/>
+      </w:r>
+      <w:r>
+        <w:fldChar w:fldCharType="begin"/>
+      </w:r>
+      <w:r>
+        <w:instrText xml:space="preserve"> TOC \h \z \c "Hình 2." </w:instrText>
+      </w:r>
+      <w:r>
+        <w:fldChar w:fldCharType="separate"/>
+      </w:r>
+    </w:p>
+    <w:p>
+      <w:pPr>
+        <w:pStyle w:val="TableofFigures"/>
+        <w:tabs>
+          <w:tab w:val="right" w:leader="dot" w:pos="9350"/>
+        </w:tabs>
+        <w:rPr>
+          <w:rFonts w:asciiTheme="minorHAnsi" w:eastAsiaTheme="minorEastAsia" w:hAnsiTheme="minorHAnsi"/>
+          <w:noProof/>
+          <w:sz w:val="22"/>
+        </w:rPr>
+      </w:pPr>
+      <w:hyperlink w:anchor="_Toc164463770" w:history="1">
+        <w:r>
+          <w:rPr>
+            <w:rStyle w:val="Hyperlink"/>
+            <w:noProof/>
+          </w:rPr>
+          <w:t>Hình 2. 1: Đặt tuyến của BJT B562</w:t>
+        </w:r>
+        <w:r>
+          <w:rPr>
+            <w:noProof/>
+            <w:webHidden/>
+          </w:rPr>
+          <w:tab/>
+        </w:r>
+        <w:r>
+          <w:rPr>
+            <w:noProof/>
+            <w:webHidden/>
+          </w:rPr>
+          <w:fldChar w:fldCharType="begin"/>
+        </w:r>
+        <w:r>
+          <w:rPr>
+            <w:noProof/>
+            <w:webHidden/>
+          </w:rPr>
+          <w:instrText xml:space="preserve"> PAGEREF _Toc164463770 \h </w:instrText>
+        </w:r>
+        <w:r>
+          <w:rPr>
+            <w:noProof/>
+            <w:webHidden/>
+          </w:rPr>
+        </w:r>
+        <w:r>
+          <w:rPr>
+            <w:noProof/>
+            <w:webHidden/>
+          </w:rPr>
+          <w:fldChar w:fldCharType="separate"/>
+        </w:r>
+        <w:r>
+          <w:rPr>
+            <w:noProof/>
+            <w:webHidden/>
+          </w:rPr>
+          <w:t>5</w:t>
+        </w:r>
+        <w:r>
+          <w:rPr>
+            <w:noProof/>
+            <w:webHidden/>
+          </w:rPr>
+          <w:fldChar w:fldCharType="end"/>
+        </w:r>
+      </w:hyperlink>
+    </w:p>
+    <w:p>
+      <w:pPr>
+        <w:spacing w:after="0" w:line="48" w:lineRule="auto"/>
+        <w:rPr>
+          <w:noProof/>
+        </w:rPr>
+      </w:pPr>
+      <w:r>
+        <w:fldChar w:fldCharType="end"/>
+      </w:r>
+      <w:r>
+        <w:fldChar w:fldCharType="begin"/>
+      </w:r>
+      <w:r>
+        <w:instrText xml:space="preserve"> TOC \h \z \c "Hình 4." </w:instrText>
+      </w:r>
+      <w:r>
+        <w:fldChar w:fldCharType="separate"/>
+      </w:r>
+    </w:p>
+    <w:p>
+      <w:pPr>
+        <w:pStyle w:val="TableofFigures"/>
+        <w:tabs>
+          <w:tab w:val="right" w:leader="dot" w:pos="9350"/>
+        </w:tabs>
+        <w:rPr>
+          <w:rFonts w:asciiTheme="minorHAnsi" w:eastAsiaTheme="minorEastAsia" w:hAnsiTheme="minorHAnsi"/>
+          <w:noProof/>
+          <w:sz w:val="22"/>
+        </w:rPr>
+      </w:pPr>
+      <w:hyperlink w:anchor="_Toc164463785" w:history="1">
+        <w:r>
+          <w:rPr>
+            <w:rStyle w:val="Hyperlink"/>
+            <w:noProof/>
+          </w:rPr>
+          <w:t>Hình 4. 1: Sơ đồ nguyên lý mạch khuyết đại tín hiệu dùng BJT B562</w:t>
+        </w:r>
+        <w:r>
+          <w:rPr>
+            <w:noProof/>
+            <w:webHidden/>
+          </w:rPr>
+          <w:tab/>
+        </w:r>
+        <w:r>
+          <w:rPr>
+            <w:noProof/>
+            <w:webHidden/>
+          </w:rPr>
+          <w:fldChar w:fldCharType="begin"/>
+        </w:r>
+        <w:r>
+          <w:rPr>
+            <w:noProof/>
+            <w:webHidden/>
+          </w:rPr>
+          <w:instrText xml:space="preserve"> PAGEREF _Toc164463785 \h </w:instrText>
+        </w:r>
+        <w:r>
+          <w:rPr>
+            <w:noProof/>
+            <w:webHidden/>
+          </w:rPr>
+        </w:r>
+        <w:r>
+          <w:rPr>
+            <w:noProof/>
+            <w:webHidden/>
+          </w:rPr>
+          <w:fldChar w:fldCharType="separate"/>
+        </w:r>
+        <w:r>
+          <w:rPr>
+            <w:noProof/>
+            <w:webHidden/>
+          </w:rPr>
+          <w:t>7</w:t>
+        </w:r>
+        <w:r>
+          <w:rPr>
+            <w:noProof/>
+            <w:webHidden/>
+          </w:rPr>
+          <w:fldChar w:fldCharType="end"/>
+        </w:r>
+      </w:hyperlink>
+    </w:p>
+    <w:p>
+      <w:pPr>
+        <w:spacing w:after="0" w:line="48" w:lineRule="auto"/>
+        <w:rPr>
+          <w:noProof/>
+        </w:rPr>
+      </w:pPr>
+      <w:r>
+        <w:fldChar w:fldCharType="end"/>
+      </w:r>
+      <w:r>
+        <w:fldChar w:fldCharType="begin"/>
+      </w:r>
+      <w:r>
+        <w:instrText xml:space="preserve"> TOC \h \z \c "Hình 5." </w:instrText>
+      </w:r>
+      <w:r>
+        <w:fldChar w:fldCharType="separate"/>
+      </w:r>
+    </w:p>
+    <w:p>
+      <w:pPr>
+        <w:pStyle w:val="TableofFigures"/>
+        <w:tabs>
+          <w:tab w:val="right" w:leader="dot" w:pos="9350"/>
+        </w:tabs>
+        <w:rPr>
+          <w:rFonts w:asciiTheme="minorHAnsi" w:eastAsiaTheme="minorEastAsia" w:hAnsiTheme="minorHAnsi"/>
+          <w:noProof/>
+          <w:sz w:val="22"/>
+        </w:rPr>
+      </w:pPr>
+      <w:hyperlink w:anchor="_Toc164463789" w:history="1">
+        <w:r>
+          <w:rPr>
+            <w:rStyle w:val="Hyperlink"/>
+            <w:noProof/>
+          </w:rPr>
+          <w:t>Hình 5. 1: Điện áp đầu vào Vin</w:t>
+        </w:r>
+        <w:r>
+          <w:rPr>
+            <w:noProof/>
+            <w:webHidden/>
+          </w:rPr>
+          <w:tab/>
+        </w:r>
+        <w:r>
+          <w:rPr>
+            <w:noProof/>
+            <w:webHidden/>
+          </w:rPr>
+          <w:fldChar w:fldCharType="begin"/>
+        </w:r>
+        <w:r>
+          <w:rPr>
+            <w:noProof/>
+            <w:webHidden/>
+          </w:rPr>
+          <w:instrText xml:space="preserve"> PAGEREF _Toc164463789 \h </w:instrText>
+        </w:r>
+        <w:r>
+          <w:rPr>
+            <w:noProof/>
+            <w:webHidden/>
+          </w:rPr>
+        </w:r>
+        <w:r>
+          <w:rPr>
+            <w:noProof/>
+            <w:webHidden/>
+          </w:rPr>
+          <w:fldChar w:fldCharType="separate"/>
+        </w:r>
+        <w:r>
+          <w:rPr>
+            <w:noProof/>
+            <w:webHidden/>
+          </w:rPr>
+          <w:t>8</w:t>
+        </w:r>
+        <w:r>
+          <w:rPr>
+            <w:noProof/>
+            <w:webHidden/>
+          </w:rPr>
+          <w:fldChar w:fldCharType="end"/>
+        </w:r>
+      </w:hyperlink>
+    </w:p>
+    <w:p>
+      <w:pPr>
+        <w:pStyle w:val="TableofFigures"/>
+        <w:tabs>
+          <w:tab w:val="right" w:leader="dot" w:pos="9350"/>
+        </w:tabs>
+        <w:rPr>
+          <w:rFonts w:asciiTheme="minorHAnsi" w:eastAsiaTheme="minorEastAsia" w:hAnsiTheme="minorHAnsi"/>
+          <w:noProof/>
+          <w:sz w:val="22"/>
+        </w:rPr>
+      </w:pPr>
+      <w:hyperlink w:anchor="_Toc164463790" w:history="1">
+        <w:r>
+          <w:rPr>
+            <w:rStyle w:val="Hyperlink"/>
+            <w:noProof/>
+          </w:rPr>
+          <w:t>Hình 5. 2: Điện áp ngõ ra Vout</w:t>
+        </w:r>
+        <w:r>
+          <w:rPr>
+            <w:noProof/>
+            <w:webHidden/>
+          </w:rPr>
+          <w:tab/>
+        </w:r>
+        <w:r>
+          <w:rPr>
+            <w:noProof/>
+            <w:webHidden/>
+          </w:rPr>
+          <w:fldChar w:fldCharType="begin"/>
+        </w:r>
+        <w:r>
+          <w:rPr>
+            <w:noProof/>
+            <w:webHidden/>
+          </w:rPr>
+          <w:instrText xml:space="preserve"> PAGEREF _Toc164463790 \h </w:instrText>
+        </w:r>
+        <w:r>
+          <w:rPr>
+            <w:noProof/>
+            <w:webHidden/>
+          </w:rPr>
+        </w:r>
+        <w:r>
+          <w:rPr>
+            <w:noProof/>
+            <w:webHidden/>
+          </w:rPr>
+          <w:fldChar w:fldCharType="separate"/>
+        </w:r>
+        <w:r>
+          <w:rPr>
+            <w:noProof/>
+            <w:webHidden/>
+          </w:rPr>
+          <w:t>9</w:t>
+        </w:r>
+        <w:r>
+          <w:rPr>
+            <w:noProof/>
+            <w:webHidden/>
+          </w:rPr>
+          <w:fldChar w:fldCharType="end"/>
+        </w:r>
+      </w:hyperlink>
+    </w:p>
+    <w:p>
+      <w:pPr>
+        <w:spacing w:after="0" w:line="48" w:lineRule="auto"/>
+        <w:rPr>
+          <w:noProof/>
+        </w:rPr>
+      </w:pPr>
+      <w:r>
+        <w:fldChar w:fldCharType="end"/>
+      </w:r>
+      <w:r>
+        <w:fldChar w:fldCharType="begin"/>
+      </w:r>
+      <w:r>
+        <w:instrText xml:space="preserve"> TOC \h \z \c "Hình 7." </w:instrText>
+      </w:r>
+      <w:r>
+        <w:fldChar w:fldCharType="separate"/>
+      </w:r>
+    </w:p>
+    <w:p>
+      <w:pPr>
+        <w:pStyle w:val="TableofFigures"/>
+        <w:tabs>
+          <w:tab w:val="right" w:leader="dot" w:pos="9350"/>
+        </w:tabs>
+        <w:rPr>
+          <w:rFonts w:asciiTheme="minorHAnsi" w:eastAsiaTheme="minorEastAsia" w:hAnsiTheme="minorHAnsi"/>
+          <w:noProof/>
+          <w:sz w:val="22"/>
+        </w:rPr>
+      </w:pPr>
+      <w:hyperlink w:anchor="_Toc164463806" w:history="1">
+        <w:r>
+          <w:rPr>
+            <w:rStyle w:val="Hyperlink"/>
+            <w:noProof/>
+          </w:rPr>
+          <w:t>Hình 7. 1: Khảo sát đáp ứng tần số</w:t>
+        </w:r>
+        <w:r>
+          <w:rPr>
+            <w:noProof/>
+            <w:webHidden/>
+          </w:rPr>
+          <w:tab/>
+        </w:r>
+        <w:r>
+          <w:rPr>
+            <w:noProof/>
+            <w:webHidden/>
+          </w:rPr>
+          <w:fldChar w:fldCharType="begin"/>
+        </w:r>
+        <w:r>
+          <w:rPr>
+            <w:noProof/>
+            <w:webHidden/>
+          </w:rPr>
+          <w:instrText xml:space="preserve"> PAGEREF _Toc164463806 \h </w:instrText>
+        </w:r>
+        <w:r>
+          <w:rPr>
+            <w:noProof/>
+            <w:webHidden/>
+          </w:rPr>
+        </w:r>
+        <w:r>
+          <w:rPr>
+            <w:noProof/>
+            <w:webHidden/>
+          </w:rPr>
+          <w:fldChar w:fldCharType="separate"/>
+        </w:r>
+        <w:r>
+          <w:rPr>
+            <w:noProof/>
+            <w:webHidden/>
+          </w:rPr>
+          <w:t>11</w:t>
+        </w:r>
+        <w:r>
+          <w:rPr>
+            <w:noProof/>
+            <w:webHidden/>
+          </w:rPr>
+          <w:fldChar w:fldCharType="end"/>
+        </w:r>
+      </w:hyperlink>
+    </w:p>
+    <w:p>
+      <w:pPr>
+        <w:spacing w:after="0" w:line="48" w:lineRule="auto"/>
+        <w:rPr>
+          <w:noProof/>
+        </w:rPr>
+      </w:pPr>
+      <w:r>
+        <w:fldChar w:fldCharType="end"/>
+      </w:r>
+      <w:r>
+        <w:fldChar w:fldCharType="begin"/>
+      </w:r>
+      <w:r>
+        <w:instrText xml:space="preserve"> TOC \h \z \c "Hình 8." </w:instrText>
+      </w:r>
+      <w:r>
+        <w:fldChar w:fldCharType="separate"/>
+      </w:r>
+    </w:p>
+    <w:p>
+      <w:pPr>
+        <w:pStyle w:val="TableofFigures"/>
+        <w:tabs>
+          <w:tab w:val="right" w:leader="dot" w:pos="9350"/>
+        </w:tabs>
+        <w:rPr>
+          <w:rFonts w:asciiTheme="minorHAnsi" w:eastAsiaTheme="minorEastAsia" w:hAnsiTheme="minorHAnsi"/>
+          <w:noProof/>
+          <w:sz w:val="22"/>
+        </w:rPr>
+      </w:pPr>
+      <w:hyperlink w:anchor="_Toc164464076" w:history="1">
+        <w:r>
+          <w:rPr>
+            <w:rStyle w:val="Hyperlink"/>
+            <w:noProof/>
+          </w:rPr>
+          <w:t>Hình 8. 1: Sơ đồ nguyên lý mạch khuyết địa tín với đầu ra gắn tụ lọc</w:t>
+        </w:r>
+        <w:r>
+          <w:rPr>
+            <w:noProof/>
+            <w:webHidden/>
+          </w:rPr>
+          <w:tab/>
+        </w:r>
+        <w:r>
+          <w:rPr>
+            <w:noProof/>
+            <w:webHidden/>
+          </w:rPr>
+          <w:fldChar w:fldCharType="begin"/>
+        </w:r>
+        <w:r>
+          <w:rPr>
+            <w:noProof/>
+            <w:webHidden/>
+          </w:rPr>
+          <w:instrText xml:space="preserve"> PAGEREF _Toc164464076 \h </w:instrText>
+        </w:r>
+        <w:r>
+          <w:rPr>
+            <w:noProof/>
+            <w:webHidden/>
+          </w:rPr>
+        </w:r>
+        <w:r>
+          <w:rPr>
+            <w:noProof/>
+            <w:webHidden/>
+          </w:rPr>
+          <w:fldChar w:fldCharType="separate"/>
+        </w:r>
+        <w:r>
+          <w:rPr>
+            <w:noProof/>
+            <w:webHidden/>
+          </w:rPr>
+          <w:t>12</w:t>
+        </w:r>
+        <w:r>
+          <w:rPr>
+            <w:noProof/>
+            <w:webHidden/>
+          </w:rPr>
+          <w:fldChar w:fldCharType="end"/>
+        </w:r>
+      </w:hyperlink>
+    </w:p>
+    <w:p>
+      <w:pPr>
+        <w:spacing w:after="0" w:line="48" w:lineRule="auto"/>
+      </w:pPr>
+      <w:r>
+        <w:fldChar w:fldCharType="end"/>
+      </w:r>
+    </w:p>
+    <w:p>
+      <w:pPr>
+        <w:spacing w:after="0" w:line="48" w:lineRule="auto"/>
+        <w:rPr>
+          <w:noProof/>
+        </w:rPr>
+      </w:pPr>
+      <w:r>
+        <w:fldChar w:fldCharType="begin"/>
+      </w:r>
+      <w:r>
+        <w:instrText xml:space="preserve"> TOC \h \z \c "Hình 9." </w:instrText>
+      </w:r>
+      <w:r>
+        <w:fldChar w:fldCharType="separate"/>
+      </w:r>
+    </w:p>
+    <w:p>
+      <w:pPr>
+        <w:pStyle w:val="TableofFigures"/>
+        <w:tabs>
+          <w:tab w:val="right" w:leader="dot" w:pos="9350"/>
+        </w:tabs>
+        <w:rPr>
+          <w:rFonts w:asciiTheme="minorHAnsi" w:eastAsiaTheme="minorEastAsia" w:hAnsiTheme="minorHAnsi"/>
+          <w:noProof/>
+          <w:sz w:val="22"/>
+        </w:rPr>
+      </w:pPr>
+      <w:hyperlink w:anchor="_Toc164463817" w:history="1">
+        <w:r>
+          <w:rPr>
+            <w:rStyle w:val="Hyperlink"/>
+            <w:noProof/>
+          </w:rPr>
+          <w:t>Hình 9. 1: Dạng sóng đầu vào Vin</w:t>
+        </w:r>
+        <w:r>
+          <w:rPr>
+            <w:noProof/>
+            <w:webHidden/>
+          </w:rPr>
+          <w:tab/>
+        </w:r>
+        <w:r>
+          <w:rPr>
+            <w:noProof/>
+            <w:webHidden/>
+          </w:rPr>
+          <w:fldChar w:fldCharType="begin"/>
+        </w:r>
+        <w:r>
+          <w:rPr>
+            <w:noProof/>
+            <w:webHidden/>
+          </w:rPr>
+          <w:instrText xml:space="preserve"> PAGEREF _Toc164463817 \h </w:instrText>
+        </w:r>
+        <w:r>
+          <w:rPr>
+            <w:noProof/>
+            <w:webHidden/>
+          </w:rPr>
+        </w:r>
+        <w:r>
+          <w:rPr>
+            <w:noProof/>
+            <w:webHidden/>
+          </w:rPr>
+          <w:fldChar w:fldCharType="separate"/>
+        </w:r>
+        <w:r>
+          <w:rPr>
+            <w:noProof/>
+            <w:webHidden/>
+          </w:rPr>
+          <w:t>13</w:t>
+        </w:r>
+        <w:r>
+          <w:rPr>
+            <w:noProof/>
+            <w:webHidden/>
+          </w:rPr>
+          <w:fldChar w:fldCharType="end"/>
+        </w:r>
+      </w:hyperlink>
+    </w:p>
+    <w:p>
+      <w:pPr>
+        <w:pStyle w:val="TableofFigures"/>
+        <w:tabs>
+          <w:tab w:val="right" w:leader="dot" w:pos="9350"/>
+        </w:tabs>
+        <w:rPr>
+          <w:rFonts w:asciiTheme="minorHAnsi" w:eastAsiaTheme="minorEastAsia" w:hAnsiTheme="minorHAnsi"/>
+          <w:noProof/>
+          <w:sz w:val="22"/>
+        </w:rPr>
+      </w:pPr>
+      <w:hyperlink w:anchor="_Toc164463818" w:history="1">
+        <w:r>
+          <w:rPr>
+            <w:rStyle w:val="Hyperlink"/>
+            <w:noProof/>
+          </w:rPr>
+          <w:t>Hình 9. 2: Dạng sóng ngõ ra Vout</w:t>
+        </w:r>
+        <w:r>
+          <w:rPr>
+            <w:noProof/>
+            <w:webHidden/>
+          </w:rPr>
+          <w:tab/>
+        </w:r>
+        <w:r>
+          <w:rPr>
+            <w:noProof/>
+            <w:webHidden/>
+          </w:rPr>
+          <w:fldChar w:fldCharType="begin"/>
+        </w:r>
+        <w:r>
+          <w:rPr>
+            <w:noProof/>
+            <w:webHidden/>
+          </w:rPr>
+          <w:instrText xml:space="preserve"> PAGEREF _Toc164463818 \h </w:instrText>
+        </w:r>
+        <w:r>
+          <w:rPr>
+            <w:noProof/>
+            <w:webHidden/>
+          </w:rPr>
+        </w:r>
+        <w:r>
+          <w:rPr>
+            <w:noProof/>
+            <w:webHidden/>
+          </w:rPr>
+          <w:fldChar w:fldCharType="separate"/>
+        </w:r>
+        <w:r>
+          <w:rPr>
+            <w:noProof/>
+            <w:webHidden/>
+          </w:rPr>
+          <w:t>14</w:t>
+        </w:r>
+        <w:r>
+          <w:rPr>
+            <w:noProof/>
+            <w:webHidden/>
+          </w:rPr>
+          <w:fldChar w:fldCharType="end"/>
+        </w:r>
+      </w:hyperlink>
+    </w:p>
+    <w:p>
+      <w:pPr>
+        <w:spacing w:after="0" w:line="48" w:lineRule="auto"/>
+        <w:rPr>
+          <w:noProof/>
+        </w:rPr>
+      </w:pPr>
+      <w:r>
+        <w:fldChar w:fldCharType="end"/>
+      </w:r>
+      <w:r>
+        <w:fldChar w:fldCharType="begin"/>
+      </w:r>
+      <w:r>
+        <w:instrText xml:space="preserve"> TOC \h \z \c "Hình 11." </w:instrText>
+      </w:r>
+      <w:r>
+        <w:fldChar w:fldCharType="separate"/>
+      </w:r>
+    </w:p>
+    <w:p>
+      <w:pPr>
+        <w:pStyle w:val="TableofFigures"/>
+        <w:tabs>
+          <w:tab w:val="right" w:leader="dot" w:pos="9350"/>
+        </w:tabs>
+        <w:rPr>
+          <w:rFonts w:asciiTheme="minorHAnsi" w:eastAsiaTheme="minorEastAsia" w:hAnsiTheme="minorHAnsi"/>
+          <w:noProof/>
+          <w:sz w:val="22"/>
+        </w:rPr>
+      </w:pPr>
+      <w:hyperlink w:anchor="_Toc164463823" w:history="1">
+        <w:r>
+          <w:rPr>
+            <w:rStyle w:val="Hyperlink"/>
+            <w:noProof/>
+          </w:rPr>
+          <w:t>Hình 11. 1Khảo sát đáp ứng tần số</w:t>
+        </w:r>
+        <w:r>
+          <w:rPr>
+            <w:noProof/>
+            <w:webHidden/>
+          </w:rPr>
+          <w:tab/>
+        </w:r>
+        <w:r>
+          <w:rPr>
+            <w:noProof/>
+            <w:webHidden/>
+          </w:rPr>
+          <w:fldChar w:fldCharType="begin"/>
+        </w:r>
+        <w:r>
+          <w:rPr>
+            <w:noProof/>
+            <w:webHidden/>
+          </w:rPr>
+          <w:instrText xml:space="preserve"> PAGEREF _Toc164463823 \h </w:instrText>
+        </w:r>
+        <w:r>
+          <w:rPr>
+            <w:noProof/>
+            <w:webHidden/>
+          </w:rPr>
+        </w:r>
+        <w:r>
+          <w:rPr>
+            <w:noProof/>
+            <w:webHidden/>
+          </w:rPr>
+          <w:fldChar w:fldCharType="separate"/>
+        </w:r>
+        <w:r>
+          <w:rPr>
+            <w:noProof/>
+            <w:webHidden/>
+          </w:rPr>
+          <w:t>16</w:t>
+        </w:r>
+        <w:r>
+          <w:rPr>
+            <w:noProof/>
+            <w:webHidden/>
+          </w:rPr>
+          <w:fldChar w:fldCharType="end"/>
+        </w:r>
+      </w:hyperlink>
+    </w:p>
+    <w:p>
+      <w:pPr>
+        <w:spacing w:after="0" w:line="48" w:lineRule="auto"/>
+        <w:rPr>
+          <w:noProof/>
+        </w:rPr>
+      </w:pPr>
+      <w:r>
+        <w:fldChar w:fldCharType="end"/>
+      </w:r>
+      <w:r>
+        <w:fldChar w:fldCharType="begin"/>
+      </w:r>
+      <w:r>
+        <w:instrText xml:space="preserve"> TOC \h \z \c "Hình 12." </w:instrText>
+      </w:r>
+      <w:r>
+        <w:fldChar w:fldCharType="separate"/>
+      </w:r>
+    </w:p>
+    <w:p>
+      <w:pPr>
+        <w:pStyle w:val="TableofFigures"/>
+        <w:tabs>
+          <w:tab w:val="right" w:leader="dot" w:pos="9350"/>
+        </w:tabs>
+        <w:rPr>
+          <w:rFonts w:asciiTheme="minorHAnsi" w:eastAsiaTheme="minorEastAsia" w:hAnsiTheme="minorHAnsi"/>
+          <w:noProof/>
+          <w:sz w:val="22"/>
+        </w:rPr>
+      </w:pPr>
+      <w:hyperlink w:anchor="_Toc164463827" w:history="1">
+        <w:r>
+          <w:rPr>
+            <w:rStyle w:val="Hyperlink"/>
+            <w:noProof/>
+          </w:rPr>
+          <w:t>Hình 12. 1: Sơ đồ mạch phân cực hồi tiếp</w:t>
+        </w:r>
+        <w:r>
+          <w:rPr>
+            <w:noProof/>
+            <w:webHidden/>
+          </w:rPr>
+          <w:tab/>
+        </w:r>
+        <w:r>
+          <w:rPr>
+            <w:noProof/>
+            <w:webHidden/>
+          </w:rPr>
+          <w:fldChar w:fldCharType="begin"/>
+        </w:r>
+        <w:r>
+          <w:rPr>
+            <w:noProof/>
+            <w:webHidden/>
+          </w:rPr>
+          <w:instrText xml:space="preserve"> PAGEREF _Toc164463827 \h </w:instrText>
+        </w:r>
+        <w:r>
+          <w:rPr>
+            <w:noProof/>
+            <w:webHidden/>
+          </w:rPr>
+        </w:r>
+        <w:r>
+          <w:rPr>
+            <w:noProof/>
+            <w:webHidden/>
+          </w:rPr>
+          <w:fldChar w:fldCharType="separate"/>
+        </w:r>
+        <w:r>
+          <w:rPr>
+            <w:noProof/>
+            <w:webHidden/>
+          </w:rPr>
+          <w:t>17</w:t>
+        </w:r>
+        <w:r>
+          <w:rPr>
+            <w:noProof/>
+            <w:webHidden/>
+          </w:rPr>
+          <w:fldChar w:fldCharType="end"/>
+        </w:r>
+      </w:hyperlink>
+    </w:p>
+    <w:p>
+      <w:r>
+        <w:fldChar w:fldCharType="end"/>
+      </w:r>
+    </w:p>
+    <w:p>
+      <w:r>
+        <w:br w:type="page"/>
+      </w:r>
+      <w:bookmarkStart w:id="3" w:name="_Toc163323231"/>
       <w:r>
         <w:lastRenderedPageBreak/>
         <w:t>Sơ đồ mạch</w:t>
@@ -1489,7 +2572,7 @@
       <w:r>
         <w:t xml:space="preserve"> không có tụ</w:t>
       </w:r>
-      <w:bookmarkEnd w:id="1"/>
+      <w:bookmarkEnd w:id="3"/>
     </w:p>
     <w:p>
       <w:pPr>
@@ -1504,78 +2587,6 @@
             <wp:extent cx="4000500" cy="3892183"/>
             <wp:effectExtent l="0" t="0" r="0" b="0"/>
             <wp:docPr id="1" name="Picture 1"/>
-            <wp:cNvGraphicFramePr>
-              <a:graphicFrameLocks xmlns:a="http://schemas.openxmlformats.org/drawingml/2006/main" noChangeAspect="1"/>
-            </wp:cNvGraphicFramePr>
-            <a:graphic xmlns:a="http://schemas.openxmlformats.org/drawingml/2006/main">
-              <a:graphicData uri="http://schemas.openxmlformats.org/drawingml/2006/picture">
-                <pic:pic xmlns:pic="http://schemas.openxmlformats.org/drawingml/2006/picture">
-                  <pic:nvPicPr>
-                    <pic:cNvPr id="1" name=""/>
-                    <pic:cNvPicPr/>
-                  </pic:nvPicPr>
-                  <pic:blipFill>
-                    <a:blip r:embed="rId6"/>
-                    <a:stretch>
-                      <a:fillRect/>
-                    </a:stretch>
-                  </pic:blipFill>
-                  <pic:spPr>
-                    <a:xfrm>
-                      <a:off x="0" y="0"/>
-                      <a:ext cx="4004110" cy="3895695"/>
-                    </a:xfrm>
-                    <a:prstGeom prst="rect">
-                      <a:avLst/>
-                    </a:prstGeom>
-                  </pic:spPr>
-                </pic:pic>
-              </a:graphicData>
-            </a:graphic>
-          </wp:inline>
-        </w:drawing>
-      </w:r>
-    </w:p>
-    <w:p>
-      <w:pPr>
-        <w:rPr>
-          <w:rFonts w:eastAsiaTheme="majorEastAsia" w:cstheme="majorBidi"/>
-          <w:b/>
-          <w:sz w:val="32"/>
-          <w:szCs w:val="26"/>
-        </w:rPr>
-      </w:pPr>
-      <w:r>
-        <w:br w:type="page"/>
-      </w:r>
-    </w:p>
-    <w:p>
-      <w:pPr>
-        <w:pStyle w:val="Heading2"/>
-      </w:pPr>
-      <w:bookmarkStart w:id="2" w:name="_Toc163323232"/>
-      <w:r>
-        <w:lastRenderedPageBreak/>
-        <w:t>Khảo sát đặc tuyến B562</w:t>
-      </w:r>
-      <w:r>
-        <w:t xml:space="preserve"> trong trường hợp không có tụ</w:t>
-      </w:r>
-      <w:bookmarkEnd w:id="2"/>
-    </w:p>
-    <w:p>
-      <w:pPr>
-        <w:jc w:val="center"/>
-      </w:pPr>
-      <w:r>
-        <w:rPr>
-          <w:noProof/>
-        </w:rPr>
-        <w:drawing>
-          <wp:inline distT="0" distB="0" distL="0" distR="0" wp14:anchorId="7AF04AC3" wp14:editId="3FB099BE">
-            <wp:extent cx="3878580" cy="2932969"/>
-            <wp:effectExtent l="0" t="0" r="7620" b="1270"/>
-            <wp:docPr id="3" name="Picture 3"/>
             <wp:cNvGraphicFramePr>
               <a:graphicFrameLocks xmlns:a="http://schemas.openxmlformats.org/drawingml/2006/main" noChangeAspect="1"/>
             </wp:cNvGraphicFramePr>
@@ -1595,7 +2606,7 @@
                   <pic:spPr>
                     <a:xfrm>
                       <a:off x="0" y="0"/>
-                      <a:ext cx="3884303" cy="2937297"/>
+                      <a:ext cx="4004110" cy="3895695"/>
                     </a:xfrm>
                     <a:prstGeom prst="rect">
                       <a:avLst/>
@@ -1608,8 +2619,112 @@
         </w:drawing>
       </w:r>
     </w:p>
-    <w:p/>
-    <w:p/>
+    <w:p>
+      <w:pPr>
+        <w:pStyle w:val="Caption"/>
+        <w:jc w:val="center"/>
+        <w:rPr>
+          <w:i w:val="0"/>
+          <w:iCs w:val="0"/>
+          <w:color w:val="auto"/>
+          <w:sz w:val="28"/>
+          <w:szCs w:val="28"/>
+        </w:rPr>
+      </w:pPr>
+      <w:bookmarkStart w:id="4" w:name="_Toc164463762"/>
+      <w:r>
+        <w:rPr>
+          <w:i w:val="0"/>
+          <w:iCs w:val="0"/>
+          <w:color w:val="auto"/>
+          <w:sz w:val="28"/>
+          <w:szCs w:val="28"/>
+        </w:rPr>
+        <w:t xml:space="preserve">Hình 1. </w:t>
+      </w:r>
+      <w:r>
+        <w:rPr>
+          <w:i w:val="0"/>
+          <w:iCs w:val="0"/>
+          <w:color w:val="auto"/>
+          <w:sz w:val="28"/>
+          <w:szCs w:val="28"/>
+        </w:rPr>
+        <w:fldChar w:fldCharType="begin"/>
+      </w:r>
+      <w:r>
+        <w:rPr>
+          <w:i w:val="0"/>
+          <w:iCs w:val="0"/>
+          <w:color w:val="auto"/>
+          <w:sz w:val="28"/>
+          <w:szCs w:val="28"/>
+        </w:rPr>
+        <w:instrText xml:space="preserve"> SEQ Hình_1. \* ARABIC </w:instrText>
+      </w:r>
+      <w:r>
+        <w:rPr>
+          <w:i w:val="0"/>
+          <w:iCs w:val="0"/>
+          <w:color w:val="auto"/>
+          <w:sz w:val="28"/>
+          <w:szCs w:val="28"/>
+        </w:rPr>
+        <w:fldChar w:fldCharType="separate"/>
+      </w:r>
+      <w:r>
+        <w:rPr>
+          <w:i w:val="0"/>
+          <w:iCs w:val="0"/>
+          <w:noProof/>
+          <w:color w:val="auto"/>
+          <w:sz w:val="28"/>
+          <w:szCs w:val="28"/>
+        </w:rPr>
+        <w:t>1</w:t>
+      </w:r>
+      <w:r>
+        <w:rPr>
+          <w:i w:val="0"/>
+          <w:iCs w:val="0"/>
+          <w:color w:val="auto"/>
+          <w:sz w:val="28"/>
+          <w:szCs w:val="28"/>
+        </w:rPr>
+        <w:fldChar w:fldCharType="end"/>
+      </w:r>
+      <w:r>
+        <w:rPr>
+          <w:i w:val="0"/>
+          <w:iCs w:val="0"/>
+          <w:color w:val="auto"/>
+          <w:sz w:val="28"/>
+          <w:szCs w:val="28"/>
+        </w:rPr>
+        <w:t xml:space="preserve">: Sơ </w:t>
+      </w:r>
+      <w:r>
+        <w:rPr>
+          <w:i w:val="0"/>
+          <w:iCs w:val="0"/>
+          <w:color w:val="auto"/>
+          <w:sz w:val="28"/>
+          <w:szCs w:val="28"/>
+        </w:rPr>
+        <w:t>đồ nguyên</w:t>
+      </w:r>
+      <w:r>
+        <w:rPr>
+          <w:i w:val="0"/>
+          <w:iCs w:val="0"/>
+          <w:color w:val="auto"/>
+          <w:sz w:val="28"/>
+          <w:szCs w:val="28"/>
+        </w:rPr>
+        <w:t xml:space="preserve"> lý mạch BJT trong trường hợp không có tụ</w:t>
+      </w:r>
+      <w:bookmarkEnd w:id="4"/>
+    </w:p>
     <w:p>
       <w:pPr>
         <w:rPr>
@@ -1627,242 +2742,14 @@
       <w:pPr>
         <w:pStyle w:val="Heading2"/>
       </w:pPr>
-      <w:bookmarkStart w:id="3" w:name="_Toc163323233"/>
+      <w:bookmarkStart w:id="5" w:name="_Toc163323232"/>
       <w:r>
         <w:lastRenderedPageBreak/>
-        <w:t>Khảo sát các thông số</w:t>
-      </w:r>
-      <w:bookmarkEnd w:id="3"/>
-      <w:r>
-        <w:t xml:space="preserve"> </w:t>
-      </w:r>
-    </w:p>
-    <w:tbl>
-      <w:tblPr>
-        <w:tblStyle w:val="TableGrid"/>
-        <w:tblW w:w="0" w:type="auto"/>
-        <w:tblLook w:val="04A0" w:firstRow="1" w:lastRow="0" w:firstColumn="1" w:lastColumn="0" w:noHBand="0" w:noVBand="1"/>
-      </w:tblPr>
-      <w:tblGrid>
-        <w:gridCol w:w="1870"/>
-        <w:gridCol w:w="1870"/>
-        <w:gridCol w:w="1870"/>
-        <w:gridCol w:w="1870"/>
-        <w:gridCol w:w="1870"/>
-      </w:tblGrid>
-      <w:tr>
-        <w:tc>
-          <w:tcPr>
-            <w:tcW w:w="1870" w:type="dxa"/>
-          </w:tcPr>
-          <w:p>
-            <w:r>
-              <w:t>STT</w:t>
-            </w:r>
-          </w:p>
-        </w:tc>
-        <w:tc>
-          <w:tcPr>
-            <w:tcW w:w="1870" w:type="dxa"/>
-          </w:tcPr>
-          <w:p>
-            <w:r>
-              <w:t>Trường hợp</w:t>
-            </w:r>
-          </w:p>
-        </w:tc>
-        <w:tc>
-          <w:tcPr>
-            <w:tcW w:w="1870" w:type="dxa"/>
-          </w:tcPr>
-          <w:p>
-            <w:r>
-              <w:t>Ib</w:t>
-            </w:r>
-          </w:p>
-        </w:tc>
-        <w:tc>
-          <w:tcPr>
-            <w:tcW w:w="1870" w:type="dxa"/>
-          </w:tcPr>
-          <w:p>
-            <w:r>
-              <w:t>Ic</w:t>
-            </w:r>
-          </w:p>
-        </w:tc>
-        <w:tc>
-          <w:tcPr>
-            <w:tcW w:w="1870" w:type="dxa"/>
-          </w:tcPr>
-          <w:p>
-            <w:r>
-              <w:t>beta</w:t>
-            </w:r>
-          </w:p>
-        </w:tc>
-      </w:tr>
-      <w:tr>
-        <w:tc>
-          <w:tcPr>
-            <w:tcW w:w="1870" w:type="dxa"/>
-          </w:tcPr>
-          <w:p>
-            <w:r>
-              <w:t>1</w:t>
-            </w:r>
-          </w:p>
-        </w:tc>
-        <w:tc>
-          <w:tcPr>
-            <w:tcW w:w="1870" w:type="dxa"/>
-          </w:tcPr>
-          <w:p>
-            <w:r>
-              <w:t xml:space="preserve">V2 = </w:t>
-            </w:r>
-            <w:r>
-              <w:t>-</w:t>
-            </w:r>
-            <w:r>
-              <w:t>5V</w:t>
-            </w:r>
-          </w:p>
-        </w:tc>
-        <w:tc>
-          <w:tcPr>
-            <w:tcW w:w="1870" w:type="dxa"/>
-          </w:tcPr>
-          <w:p>
-            <w:r>
-              <w:t>-4.387uA</w:t>
-            </w:r>
-          </w:p>
-        </w:tc>
-        <w:tc>
-          <w:tcPr>
-            <w:tcW w:w="1870" w:type="dxa"/>
-          </w:tcPr>
-          <w:p>
-            <w:r>
-              <w:t xml:space="preserve"> </w:t>
-            </w:r>
-            <w:r>
-              <w:t>-560 u</w:t>
-            </w:r>
-            <w:r>
-              <w:t>A</w:t>
-            </w:r>
-          </w:p>
-        </w:tc>
-        <w:tc>
-          <w:tcPr>
-            <w:tcW w:w="1870" w:type="dxa"/>
-          </w:tcPr>
-          <w:p>
-            <w:r>
-              <w:t>130</w:t>
-            </w:r>
-          </w:p>
-        </w:tc>
-      </w:tr>
-      <w:tr>
-        <w:tc>
-          <w:tcPr>
-            <w:tcW w:w="1870" w:type="dxa"/>
-          </w:tcPr>
-          <w:p>
-            <w:r>
-              <w:t>2</w:t>
-            </w:r>
-          </w:p>
-        </w:tc>
-        <w:tc>
-          <w:tcPr>
-            <w:tcW w:w="1870" w:type="dxa"/>
-          </w:tcPr>
-          <w:p>
-            <w:r>
-              <w:t xml:space="preserve">V2 = </w:t>
-            </w:r>
-            <w:r>
-              <w:t>-</w:t>
-            </w:r>
-            <w:r>
-              <w:t>8V</w:t>
-            </w:r>
-          </w:p>
-        </w:tc>
-        <w:tc>
-          <w:tcPr>
-            <w:tcW w:w="1870" w:type="dxa"/>
-          </w:tcPr>
-          <w:p>
-            <w:r>
-              <w:t>-7.3</w:t>
-            </w:r>
-            <w:r>
-              <w:t xml:space="preserve"> uA</w:t>
-            </w:r>
-          </w:p>
-        </w:tc>
-        <w:tc>
-          <w:tcPr>
-            <w:tcW w:w="1870" w:type="dxa"/>
-          </w:tcPr>
-          <w:p>
-            <w:r>
-              <w:t xml:space="preserve"> -903 u</w:t>
-            </w:r>
-            <w:r>
-              <w:t>A</w:t>
-            </w:r>
-          </w:p>
-        </w:tc>
-        <w:tc>
-          <w:tcPr>
-            <w:tcW w:w="1870" w:type="dxa"/>
-          </w:tcPr>
-          <w:p>
-            <w:r>
-              <w:t>123.69</w:t>
-            </w:r>
-          </w:p>
-        </w:tc>
-      </w:tr>
-    </w:tbl>
-    <w:p/>
-    <w:p/>
-    <w:p>
-      <w:pPr>
-        <w:rPr>
-          <w:rFonts w:eastAsiaTheme="majorEastAsia" w:cstheme="majorBidi"/>
-          <w:b/>
-          <w:sz w:val="32"/>
-          <w:szCs w:val="26"/>
-        </w:rPr>
-      </w:pPr>
-      <w:bookmarkStart w:id="4" w:name="_Toc163317928"/>
-      <w:r>
-        <w:br w:type="page"/>
-      </w:r>
-    </w:p>
-    <w:p>
-      <w:pPr>
-        <w:pStyle w:val="Heading2"/>
-      </w:pPr>
-      <w:bookmarkStart w:id="5" w:name="_Toc163323234"/>
-      <w:r>
-        <w:lastRenderedPageBreak/>
-        <w:t>Sơ đồ</w:t>
-      </w:r>
-      <w:r>
-        <w:t xml:space="preserve"> </w:t>
-      </w:r>
-      <w:r>
-        <w:t>mạch khuếch đại tín hiệu dùng B562</w:t>
-      </w:r>
-      <w:bookmarkEnd w:id="4"/>
+        <w:t>Khảo sát đặc tuyến B562</w:t>
+      </w:r>
+      <w:r>
+        <w:t xml:space="preserve"> trong trường hợp không có tụ</w:t>
+      </w:r>
       <w:bookmarkEnd w:id="5"/>
     </w:p>
     <w:p>
@@ -1874,10 +2761,10 @@
           <w:noProof/>
         </w:rPr>
         <w:drawing>
-          <wp:inline distT="0" distB="0" distL="0" distR="0" wp14:anchorId="7D4A01D3" wp14:editId="1B3504C6">
-            <wp:extent cx="5943600" cy="4006215"/>
-            <wp:effectExtent l="0" t="0" r="0" b="0"/>
-            <wp:docPr id="2" name="Picture 2"/>
+          <wp:inline distT="0" distB="0" distL="0" distR="0" wp14:anchorId="7AF04AC3" wp14:editId="3FB099BE">
+            <wp:extent cx="3878580" cy="2932969"/>
+            <wp:effectExtent l="0" t="0" r="7620" b="1270"/>
+            <wp:docPr id="3" name="Picture 3"/>
             <wp:cNvGraphicFramePr>
               <a:graphicFrameLocks xmlns:a="http://schemas.openxmlformats.org/drawingml/2006/main" noChangeAspect="1"/>
             </wp:cNvGraphicFramePr>
@@ -1897,7 +2784,7 @@
                   <pic:spPr>
                     <a:xfrm>
                       <a:off x="0" y="0"/>
-                      <a:ext cx="5943600" cy="4006215"/>
+                      <a:ext cx="3884303" cy="2937297"/>
                     </a:xfrm>
                     <a:prstGeom prst="rect">
                       <a:avLst/>
@@ -1911,6 +2798,84 @@
       </w:r>
     </w:p>
     <w:p>
+      <w:pPr>
+        <w:pStyle w:val="Caption"/>
+        <w:jc w:val="center"/>
+        <w:rPr>
+          <w:color w:val="auto"/>
+          <w:sz w:val="28"/>
+          <w:szCs w:val="28"/>
+        </w:rPr>
+      </w:pPr>
+      <w:bookmarkStart w:id="6" w:name="_Toc164463770"/>
+      <w:r>
+        <w:rPr>
+          <w:color w:val="auto"/>
+          <w:sz w:val="28"/>
+          <w:szCs w:val="28"/>
+        </w:rPr>
+        <w:t xml:space="preserve">Hình 2. </w:t>
+      </w:r>
+      <w:r>
+        <w:rPr>
+          <w:color w:val="auto"/>
+          <w:sz w:val="28"/>
+          <w:szCs w:val="28"/>
+        </w:rPr>
+        <w:fldChar w:fldCharType="begin"/>
+      </w:r>
+      <w:r>
+        <w:rPr>
+          <w:color w:val="auto"/>
+          <w:sz w:val="28"/>
+          <w:szCs w:val="28"/>
+        </w:rPr>
+        <w:instrText xml:space="preserve"> SEQ Hình_2. \* ARABIC </w:instrText>
+      </w:r>
+      <w:r>
+        <w:rPr>
+          <w:color w:val="auto"/>
+          <w:sz w:val="28"/>
+          <w:szCs w:val="28"/>
+        </w:rPr>
+        <w:fldChar w:fldCharType="separate"/>
+      </w:r>
+      <w:r>
+        <w:rPr>
+          <w:noProof/>
+          <w:color w:val="auto"/>
+          <w:sz w:val="28"/>
+          <w:szCs w:val="28"/>
+        </w:rPr>
+        <w:t>1</w:t>
+      </w:r>
+      <w:r>
+        <w:rPr>
+          <w:color w:val="auto"/>
+          <w:sz w:val="28"/>
+          <w:szCs w:val="28"/>
+        </w:rPr>
+        <w:fldChar w:fldCharType="end"/>
+      </w:r>
+      <w:r>
+        <w:rPr>
+          <w:color w:val="auto"/>
+          <w:sz w:val="28"/>
+          <w:szCs w:val="28"/>
+        </w:rPr>
+        <w:t>: Đặt tuyến của BJT B562</w:t>
+      </w:r>
+      <w:bookmarkEnd w:id="6"/>
+    </w:p>
+    <w:p>
+      <w:pPr>
+        <w:rPr>
+          <w:rFonts w:eastAsiaTheme="majorEastAsia" w:cstheme="majorBidi"/>
+          <w:b/>
+          <w:sz w:val="32"/>
+          <w:szCs w:val="26"/>
+        </w:rPr>
+      </w:pPr>
       <w:r>
         <w:br w:type="page"/>
       </w:r>
@@ -1919,26 +2884,243 @@
       <w:pPr>
         <w:pStyle w:val="Heading2"/>
       </w:pPr>
-      <w:bookmarkStart w:id="6" w:name="_Toc163317929"/>
-      <w:bookmarkStart w:id="7" w:name="_Toc163323235"/>
+      <w:bookmarkStart w:id="7" w:name="_Toc163323233"/>
       <w:r>
         <w:lastRenderedPageBreak/>
-        <w:t>Khảo sát Vin và Vout với trường không có tụ</w:t>
-      </w:r>
-      <w:bookmarkEnd w:id="6"/>
+        <w:t>Khảo sát các thông số</w:t>
+      </w:r>
       <w:bookmarkEnd w:id="7"/>
-    </w:p>
-    <w:p>
-      <w:pPr>
-        <w:pStyle w:val="ListParagraph"/>
-        <w:numPr>
-          <w:ilvl w:val="0"/>
-          <w:numId w:val="5"/>
-        </w:numPr>
-      </w:pPr>
-      <w:r>
-        <w:t>Điện áp đầu vào Vin</w:t>
-      </w:r>
+      <w:r>
+        <w:t xml:space="preserve"> </w:t>
+      </w:r>
+    </w:p>
+    <w:tbl>
+      <w:tblPr>
+        <w:tblStyle w:val="TableGrid"/>
+        <w:tblW w:w="0" w:type="auto"/>
+        <w:tblLook w:val="04A0" w:firstRow="1" w:lastRow="0" w:firstColumn="1" w:lastColumn="0" w:noHBand="0" w:noVBand="1"/>
+      </w:tblPr>
+      <w:tblGrid>
+        <w:gridCol w:w="1870"/>
+        <w:gridCol w:w="1870"/>
+        <w:gridCol w:w="1870"/>
+        <w:gridCol w:w="1870"/>
+        <w:gridCol w:w="1870"/>
+      </w:tblGrid>
+      <w:tr>
+        <w:tc>
+          <w:tcPr>
+            <w:tcW w:w="1870" w:type="dxa"/>
+          </w:tcPr>
+          <w:p>
+            <w:r>
+              <w:t>STT</w:t>
+            </w:r>
+          </w:p>
+        </w:tc>
+        <w:tc>
+          <w:tcPr>
+            <w:tcW w:w="1870" w:type="dxa"/>
+          </w:tcPr>
+          <w:p>
+            <w:r>
+              <w:t>Trường hợp</w:t>
+            </w:r>
+          </w:p>
+        </w:tc>
+        <w:tc>
+          <w:tcPr>
+            <w:tcW w:w="1870" w:type="dxa"/>
+          </w:tcPr>
+          <w:p>
+            <w:r>
+              <w:t>Ib</w:t>
+            </w:r>
+          </w:p>
+        </w:tc>
+        <w:tc>
+          <w:tcPr>
+            <w:tcW w:w="1870" w:type="dxa"/>
+          </w:tcPr>
+          <w:p>
+            <w:r>
+              <w:t>Ic</w:t>
+            </w:r>
+          </w:p>
+        </w:tc>
+        <w:tc>
+          <w:tcPr>
+            <w:tcW w:w="1870" w:type="dxa"/>
+          </w:tcPr>
+          <w:p>
+            <w:r>
+              <w:t>beta</w:t>
+            </w:r>
+          </w:p>
+        </w:tc>
+      </w:tr>
+      <w:tr>
+        <w:tc>
+          <w:tcPr>
+            <w:tcW w:w="1870" w:type="dxa"/>
+          </w:tcPr>
+          <w:p>
+            <w:r>
+              <w:t>1</w:t>
+            </w:r>
+          </w:p>
+        </w:tc>
+        <w:tc>
+          <w:tcPr>
+            <w:tcW w:w="1870" w:type="dxa"/>
+          </w:tcPr>
+          <w:p>
+            <w:r>
+              <w:t xml:space="preserve">V2 = </w:t>
+            </w:r>
+            <w:r>
+              <w:t>-</w:t>
+            </w:r>
+            <w:r>
+              <w:t>5V</w:t>
+            </w:r>
+          </w:p>
+        </w:tc>
+        <w:tc>
+          <w:tcPr>
+            <w:tcW w:w="1870" w:type="dxa"/>
+          </w:tcPr>
+          <w:p>
+            <w:r>
+              <w:t>-4.387uA</w:t>
+            </w:r>
+          </w:p>
+        </w:tc>
+        <w:tc>
+          <w:tcPr>
+            <w:tcW w:w="1870" w:type="dxa"/>
+          </w:tcPr>
+          <w:p>
+            <w:r>
+              <w:t xml:space="preserve"> </w:t>
+            </w:r>
+            <w:r>
+              <w:t>-560 u</w:t>
+            </w:r>
+            <w:r>
+              <w:t>A</w:t>
+            </w:r>
+          </w:p>
+        </w:tc>
+        <w:tc>
+          <w:tcPr>
+            <w:tcW w:w="1870" w:type="dxa"/>
+          </w:tcPr>
+          <w:p>
+            <w:r>
+              <w:t>130</w:t>
+            </w:r>
+          </w:p>
+        </w:tc>
+      </w:tr>
+      <w:tr>
+        <w:tc>
+          <w:tcPr>
+            <w:tcW w:w="1870" w:type="dxa"/>
+          </w:tcPr>
+          <w:p>
+            <w:r>
+              <w:t>2</w:t>
+            </w:r>
+          </w:p>
+        </w:tc>
+        <w:tc>
+          <w:tcPr>
+            <w:tcW w:w="1870" w:type="dxa"/>
+          </w:tcPr>
+          <w:p>
+            <w:r>
+              <w:t xml:space="preserve">V2 = </w:t>
+            </w:r>
+            <w:r>
+              <w:t>-</w:t>
+            </w:r>
+            <w:r>
+              <w:t>8V</w:t>
+            </w:r>
+          </w:p>
+        </w:tc>
+        <w:tc>
+          <w:tcPr>
+            <w:tcW w:w="1870" w:type="dxa"/>
+          </w:tcPr>
+          <w:p>
+            <w:r>
+              <w:t>-7.3</w:t>
+            </w:r>
+            <w:r>
+              <w:t xml:space="preserve"> uA</w:t>
+            </w:r>
+          </w:p>
+        </w:tc>
+        <w:tc>
+          <w:tcPr>
+            <w:tcW w:w="1870" w:type="dxa"/>
+          </w:tcPr>
+          <w:p>
+            <w:r>
+              <w:t xml:space="preserve"> -903 u</w:t>
+            </w:r>
+            <w:r>
+              <w:t>A</w:t>
+            </w:r>
+          </w:p>
+        </w:tc>
+        <w:tc>
+          <w:tcPr>
+            <w:tcW w:w="1870" w:type="dxa"/>
+          </w:tcPr>
+          <w:p>
+            <w:r>
+              <w:t>123.69</w:t>
+            </w:r>
+          </w:p>
+        </w:tc>
+      </w:tr>
+    </w:tbl>
+    <w:p/>
+    <w:p/>
+    <w:p>
+      <w:pPr>
+        <w:rPr>
+          <w:rFonts w:eastAsiaTheme="majorEastAsia" w:cstheme="majorBidi"/>
+          <w:b/>
+          <w:sz w:val="32"/>
+          <w:szCs w:val="26"/>
+        </w:rPr>
+      </w:pPr>
+      <w:bookmarkStart w:id="8" w:name="_Toc163317928"/>
+      <w:r>
+        <w:br w:type="page"/>
+      </w:r>
+    </w:p>
+    <w:p>
+      <w:pPr>
+        <w:pStyle w:val="Heading2"/>
+      </w:pPr>
+      <w:bookmarkStart w:id="9" w:name="_Toc163323234"/>
+      <w:r>
+        <w:lastRenderedPageBreak/>
+        <w:t>Sơ đồ</w:t>
+      </w:r>
+      <w:r>
+        <w:t xml:space="preserve"> </w:t>
+      </w:r>
+      <w:r>
+        <w:t>mạch khuếch đại tín hiệu dùng B562</w:t>
+      </w:r>
+      <w:bookmarkEnd w:id="8"/>
+      <w:bookmarkEnd w:id="9"/>
     </w:p>
     <w:p>
       <w:pPr>
@@ -1949,10 +3131,10 @@
           <w:noProof/>
         </w:rPr>
         <w:drawing>
-          <wp:inline distT="0" distB="0" distL="0" distR="0" wp14:anchorId="5C04E2FD" wp14:editId="4284F38E">
-            <wp:extent cx="5943600" cy="4812665"/>
-            <wp:effectExtent l="0" t="0" r="0" b="6985"/>
-            <wp:docPr id="4" name="Picture 4"/>
+          <wp:inline distT="0" distB="0" distL="0" distR="0" wp14:anchorId="7D4A01D3" wp14:editId="1B3504C6">
+            <wp:extent cx="5943600" cy="4006215"/>
+            <wp:effectExtent l="0" t="0" r="0" b="0"/>
+            <wp:docPr id="2" name="Picture 2"/>
             <wp:cNvGraphicFramePr>
               <a:graphicFrameLocks xmlns:a="http://schemas.openxmlformats.org/drawingml/2006/main" noChangeAspect="1"/>
             </wp:cNvGraphicFramePr>
@@ -1972,7 +3154,7 @@
                   <pic:spPr>
                     <a:xfrm>
                       <a:off x="0" y="0"/>
-                      <a:ext cx="5943600" cy="4812665"/>
+                      <a:ext cx="5943600" cy="4006215"/>
                     </a:xfrm>
                     <a:prstGeom prst="rect">
                       <a:avLst/>
@@ -1986,14 +3168,129 @@
       </w:r>
     </w:p>
     <w:p>
+      <w:pPr>
+        <w:pStyle w:val="Caption"/>
+        <w:jc w:val="center"/>
+        <w:rPr>
+          <w:i w:val="0"/>
+          <w:iCs w:val="0"/>
+          <w:color w:val="auto"/>
+          <w:sz w:val="28"/>
+          <w:szCs w:val="28"/>
+        </w:rPr>
+      </w:pPr>
+      <w:bookmarkStart w:id="10" w:name="_Toc164463785"/>
+      <w:r>
+        <w:rPr>
+          <w:i w:val="0"/>
+          <w:iCs w:val="0"/>
+          <w:color w:val="auto"/>
+          <w:sz w:val="28"/>
+          <w:szCs w:val="28"/>
+        </w:rPr>
+        <w:t xml:space="preserve">Hình 4. </w:t>
+      </w:r>
+      <w:r>
+        <w:rPr>
+          <w:i w:val="0"/>
+          <w:iCs w:val="0"/>
+          <w:color w:val="auto"/>
+          <w:sz w:val="28"/>
+          <w:szCs w:val="28"/>
+        </w:rPr>
+        <w:fldChar w:fldCharType="begin"/>
+      </w:r>
+      <w:r>
+        <w:rPr>
+          <w:i w:val="0"/>
+          <w:iCs w:val="0"/>
+          <w:color w:val="auto"/>
+          <w:sz w:val="28"/>
+          <w:szCs w:val="28"/>
+        </w:rPr>
+        <w:instrText xml:space="preserve"> SEQ Hình_4. \* ARABIC </w:instrText>
+      </w:r>
+      <w:r>
+        <w:rPr>
+          <w:i w:val="0"/>
+          <w:iCs w:val="0"/>
+          <w:color w:val="auto"/>
+          <w:sz w:val="28"/>
+          <w:szCs w:val="28"/>
+        </w:rPr>
+        <w:fldChar w:fldCharType="separate"/>
+      </w:r>
+      <w:r>
+        <w:rPr>
+          <w:i w:val="0"/>
+          <w:iCs w:val="0"/>
+          <w:noProof/>
+          <w:color w:val="auto"/>
+          <w:sz w:val="28"/>
+          <w:szCs w:val="28"/>
+        </w:rPr>
+        <w:t>1</w:t>
+      </w:r>
+      <w:r>
+        <w:rPr>
+          <w:i w:val="0"/>
+          <w:iCs w:val="0"/>
+          <w:color w:val="auto"/>
+          <w:sz w:val="28"/>
+          <w:szCs w:val="28"/>
+        </w:rPr>
+        <w:fldChar w:fldCharType="end"/>
+      </w:r>
+      <w:r>
+        <w:rPr>
+          <w:i w:val="0"/>
+          <w:iCs w:val="0"/>
+          <w:color w:val="auto"/>
+          <w:sz w:val="28"/>
+          <w:szCs w:val="28"/>
+        </w:rPr>
+        <w:t>: Sơ đồ nguyên lý mạch khuyết đại tín hiệu dùng BJT B562</w:t>
+      </w:r>
+      <w:bookmarkEnd w:id="10"/>
+    </w:p>
+    <w:p>
+      <w:r>
+        <w:tab/>
+        <w:t>Hình 4.1 biểu thị sơ đồ mạch khuyết đại tín hiệu sử dụng BJT b562.</w:t>
+      </w:r>
+      <w:r>
+        <w:t xml:space="preserve"> Với ngõ ra được kết nối với kênh B của </w:t>
+      </w:r>
+      <w:r>
+        <w:rPr>
+          <w:szCs w:val="28"/>
+        </w:rPr>
+        <w:t>oscilloscope</w:t>
+      </w:r>
+      <w:r>
+        <w:rPr>
+          <w:szCs w:val="28"/>
+        </w:rPr>
+        <w:t xml:space="preserve"> và ngõ vào kết nối tại kênh A.</w:t>
+      </w:r>
+    </w:p>
+    <w:p>
       <w:r>
         <w:br w:type="page"/>
       </w:r>
     </w:p>
     <w:p>
       <w:pPr>
-        <w:pStyle w:val="ListParagraph"/>
-      </w:pPr>
+        <w:pStyle w:val="Heading2"/>
+      </w:pPr>
+      <w:bookmarkStart w:id="11" w:name="_Toc163317929"/>
+      <w:bookmarkStart w:id="12" w:name="_Toc163323235"/>
+      <w:r>
+        <w:lastRenderedPageBreak/>
+        <w:t>Khảo sát Vin và Vout với trường không có tụ</w:t>
+      </w:r>
+      <w:bookmarkEnd w:id="11"/>
+      <w:bookmarkEnd w:id="12"/>
     </w:p>
     <w:p>
       <w:pPr>
@@ -2004,7 +3301,7 @@
         </w:numPr>
       </w:pPr>
       <w:r>
-        <w:t>Điện áp đầu ra Vout</w:t>
+        <w:t>Điện áp đầu vào Vin</w:t>
       </w:r>
     </w:p>
     <w:p>
@@ -2016,10 +3313,10 @@
           <w:noProof/>
         </w:rPr>
         <w:drawing>
-          <wp:inline distT="0" distB="0" distL="0" distR="0" wp14:anchorId="01805ACB" wp14:editId="3427C6CF">
-            <wp:extent cx="5943600" cy="4798060"/>
-            <wp:effectExtent l="0" t="0" r="0" b="2540"/>
-            <wp:docPr id="5" name="Picture 5"/>
+          <wp:inline distT="0" distB="0" distL="0" distR="0" wp14:anchorId="5C04E2FD" wp14:editId="4284F38E">
+            <wp:extent cx="5943600" cy="4812665"/>
+            <wp:effectExtent l="0" t="0" r="0" b="6985"/>
+            <wp:docPr id="4" name="Picture 4"/>
             <wp:cNvGraphicFramePr>
               <a:graphicFrameLocks xmlns:a="http://schemas.openxmlformats.org/drawingml/2006/main" noChangeAspect="1"/>
             </wp:cNvGraphicFramePr>
@@ -2039,7 +3336,7 @@
                   <pic:spPr>
                     <a:xfrm>
                       <a:off x="0" y="0"/>
-                      <a:ext cx="5943600" cy="4798060"/>
+                      <a:ext cx="5943600" cy="4812665"/>
                     </a:xfrm>
                     <a:prstGeom prst="rect">
                       <a:avLst/>
@@ -2053,218 +3350,121 @@
       </w:r>
     </w:p>
     <w:p>
+      <w:pPr>
+        <w:pStyle w:val="Caption"/>
+        <w:jc w:val="center"/>
+        <w:rPr>
+          <w:i w:val="0"/>
+          <w:iCs w:val="0"/>
+          <w:color w:val="auto"/>
+          <w:sz w:val="28"/>
+          <w:szCs w:val="28"/>
+        </w:rPr>
+      </w:pPr>
+      <w:bookmarkStart w:id="13" w:name="_Toc164463789"/>
+      <w:r>
+        <w:rPr>
+          <w:i w:val="0"/>
+          <w:iCs w:val="0"/>
+          <w:color w:val="auto"/>
+          <w:sz w:val="28"/>
+          <w:szCs w:val="28"/>
+        </w:rPr>
+        <w:t xml:space="preserve">Hình 5. </w:t>
+      </w:r>
+      <w:r>
+        <w:rPr>
+          <w:i w:val="0"/>
+          <w:iCs w:val="0"/>
+          <w:color w:val="auto"/>
+          <w:sz w:val="28"/>
+          <w:szCs w:val="28"/>
+        </w:rPr>
+        <w:fldChar w:fldCharType="begin"/>
+      </w:r>
+      <w:r>
+        <w:rPr>
+          <w:i w:val="0"/>
+          <w:iCs w:val="0"/>
+          <w:color w:val="auto"/>
+          <w:sz w:val="28"/>
+          <w:szCs w:val="28"/>
+        </w:rPr>
+        <w:instrText xml:space="preserve"> SEQ Hình_5. \* ARABIC </w:instrText>
+      </w:r>
+      <w:r>
+        <w:rPr>
+          <w:i w:val="0"/>
+          <w:iCs w:val="0"/>
+          <w:color w:val="auto"/>
+          <w:sz w:val="28"/>
+          <w:szCs w:val="28"/>
+        </w:rPr>
+        <w:fldChar w:fldCharType="separate"/>
+      </w:r>
+      <w:r>
+        <w:rPr>
+          <w:i w:val="0"/>
+          <w:iCs w:val="0"/>
+          <w:noProof/>
+          <w:color w:val="auto"/>
+          <w:sz w:val="28"/>
+          <w:szCs w:val="28"/>
+        </w:rPr>
+        <w:t>1</w:t>
+      </w:r>
+      <w:r>
+        <w:rPr>
+          <w:i w:val="0"/>
+          <w:iCs w:val="0"/>
+          <w:color w:val="auto"/>
+          <w:sz w:val="28"/>
+          <w:szCs w:val="28"/>
+        </w:rPr>
+        <w:fldChar w:fldCharType="end"/>
+      </w:r>
+      <w:r>
+        <w:rPr>
+          <w:i w:val="0"/>
+          <w:iCs w:val="0"/>
+          <w:color w:val="auto"/>
+          <w:sz w:val="28"/>
+          <w:szCs w:val="28"/>
+        </w:rPr>
+        <w:t>: Điện áp đầu vào Vin</w:t>
+      </w:r>
+      <w:bookmarkEnd w:id="13"/>
+    </w:p>
+    <w:p>
+      <w:r>
+        <w:tab/>
+        <w:t xml:space="preserve">Hình </w:t>
+      </w:r>
+      <w:r>
+        <w:t>5.1 biểu thị dạng sóng đo được trên ngõ vào Vin với biên độ 1 peak khoảnh 141mV.</w:t>
+      </w:r>
+    </w:p>
+    <w:p>
       <w:r>
         <w:br w:type="page"/>
       </w:r>
     </w:p>
     <w:p>
       <w:pPr>
-        <w:pStyle w:val="Heading2"/>
-      </w:pPr>
-      <w:bookmarkStart w:id="8" w:name="_Toc163317930"/>
-      <w:bookmarkStart w:id="9" w:name="_Toc163323236"/>
-      <w:r>
-        <w:lastRenderedPageBreak/>
-        <w:t>Khảo sát thông số đo</w:t>
-      </w:r>
-      <w:bookmarkEnd w:id="8"/>
-      <w:bookmarkEnd w:id="9"/>
-    </w:p>
-    <w:tbl>
-      <w:tblPr>
-        <w:tblStyle w:val="TableGrid"/>
-        <w:tblW w:w="0" w:type="auto"/>
-        <w:tblLook w:val="04A0" w:firstRow="1" w:lastRow="0" w:firstColumn="1" w:lastColumn="0" w:noHBand="0" w:noVBand="1"/>
-      </w:tblPr>
-      <w:tblGrid>
-        <w:gridCol w:w="1324"/>
-        <w:gridCol w:w="1321"/>
-        <w:gridCol w:w="1333"/>
-        <w:gridCol w:w="1330"/>
-      </w:tblGrid>
-      <w:tr>
-        <w:tc>
-          <w:tcPr>
-            <w:tcW w:w="1324" w:type="dxa"/>
-          </w:tcPr>
-          <w:p/>
-        </w:tc>
-        <w:tc>
-          <w:tcPr>
-            <w:tcW w:w="1321" w:type="dxa"/>
-          </w:tcPr>
-          <w:p>
-            <w:r>
-              <w:t>Av</w:t>
-            </w:r>
-          </w:p>
-        </w:tc>
-        <w:tc>
-          <w:tcPr>
-            <w:tcW w:w="1333" w:type="dxa"/>
-          </w:tcPr>
-          <w:p>
-            <w:r>
-              <w:t>Flow</w:t>
-            </w:r>
-          </w:p>
-        </w:tc>
-        <w:tc>
-          <w:tcPr>
-            <w:tcW w:w="1330" w:type="dxa"/>
-          </w:tcPr>
-          <w:p>
-            <w:r>
-              <w:t>Fhigh</w:t>
-            </w:r>
-          </w:p>
-        </w:tc>
-      </w:tr>
-      <w:tr>
-        <w:tc>
-          <w:tcPr>
-            <w:tcW w:w="1324" w:type="dxa"/>
-          </w:tcPr>
-          <w:p>
-            <w:r>
-              <w:t>Giá trị tính toán</w:t>
-            </w:r>
-          </w:p>
-        </w:tc>
-        <w:tc>
-          <w:tcPr>
-            <w:tcW w:w="1321" w:type="dxa"/>
-          </w:tcPr>
-          <w:p>
-            <w:r>
-              <w:t>4.4</w:t>
-            </w:r>
-          </w:p>
-        </w:tc>
-        <w:tc>
-          <w:tcPr>
-            <w:tcW w:w="1333" w:type="dxa"/>
-          </w:tcPr>
-          <w:p>
-            <w:r>
-              <w:t>-</w:t>
-            </w:r>
-          </w:p>
-        </w:tc>
-        <w:tc>
-          <w:tcPr>
-            <w:tcW w:w="1330" w:type="dxa"/>
-          </w:tcPr>
-          <w:p>
-            <w:r>
-              <w:t>-</w:t>
-            </w:r>
-          </w:p>
-        </w:tc>
-      </w:tr>
-      <w:tr>
-        <w:tc>
-          <w:tcPr>
-            <w:tcW w:w="1324" w:type="dxa"/>
-          </w:tcPr>
-          <w:p>
-            <w:r>
-              <w:t>Giá trị đo</w:t>
-            </w:r>
-          </w:p>
-        </w:tc>
-        <w:tc>
-          <w:tcPr>
-            <w:tcW w:w="1321" w:type="dxa"/>
-          </w:tcPr>
-          <w:p>
-            <w:r>
-              <w:t>4.2</w:t>
-            </w:r>
-          </w:p>
-        </w:tc>
-        <w:tc>
-          <w:tcPr>
-            <w:tcW w:w="1333" w:type="dxa"/>
-          </w:tcPr>
-          <w:p>
-            <w:r>
-              <w:t>500mHz</w:t>
-            </w:r>
-          </w:p>
-        </w:tc>
-        <w:tc>
-          <w:tcPr>
-            <w:tcW w:w="1330" w:type="dxa"/>
-          </w:tcPr>
-          <w:p>
-            <w:r>
-              <w:t>28Mhz</w:t>
-            </w:r>
-          </w:p>
-        </w:tc>
-      </w:tr>
-      <w:tr>
-        <w:tc>
-          <w:tcPr>
-            <w:tcW w:w="1324" w:type="dxa"/>
-          </w:tcPr>
-          <w:p>
-            <w:r>
-              <w:t>Sai số</w:t>
-            </w:r>
-          </w:p>
-        </w:tc>
-        <w:tc>
-          <w:tcPr>
-            <w:tcW w:w="1321" w:type="dxa"/>
-          </w:tcPr>
-          <w:p>
-            <w:r>
-              <w:t>0.2</w:t>
-            </w:r>
-          </w:p>
-        </w:tc>
-        <w:tc>
-          <w:tcPr>
-            <w:tcW w:w="1333" w:type="dxa"/>
-          </w:tcPr>
-          <w:p>
-            <w:r>
-              <w:t>-</w:t>
-            </w:r>
-          </w:p>
-        </w:tc>
-        <w:tc>
-          <w:tcPr>
-            <w:tcW w:w="1330" w:type="dxa"/>
-          </w:tcPr>
-          <w:p>
-            <w:r>
-              <w:t>-</w:t>
-            </w:r>
-          </w:p>
-        </w:tc>
-      </w:tr>
-    </w:tbl>
-    <w:p/>
-    <w:p>
-      <w:r>
-        <w:br w:type="page"/>
-      </w:r>
-    </w:p>
-    <w:p>
-      <w:pPr>
-        <w:pStyle w:val="Heading2"/>
-      </w:pPr>
-      <w:bookmarkStart w:id="10" w:name="_Toc163317931"/>
-      <w:bookmarkStart w:id="11" w:name="_Toc163323237"/>
-      <w:r>
-        <w:lastRenderedPageBreak/>
-        <w:t>Đáp ứng tần số</w:t>
-      </w:r>
-      <w:bookmarkEnd w:id="10"/>
-      <w:bookmarkEnd w:id="11"/>
+        <w:pStyle w:val="ListParagraph"/>
+      </w:pPr>
+    </w:p>
+    <w:p>
+      <w:pPr>
+        <w:pStyle w:val="ListParagraph"/>
+        <w:numPr>
+          <w:ilvl w:val="0"/>
+          <w:numId w:val="5"/>
+        </w:numPr>
+      </w:pPr>
+      <w:r>
+        <w:t>Điện áp đầu ra Vout</w:t>
+      </w:r>
     </w:p>
     <w:p>
       <w:pPr>
@@ -2275,10 +3475,10 @@
           <w:noProof/>
         </w:rPr>
         <w:drawing>
-          <wp:inline distT="0" distB="0" distL="0" distR="0" wp14:anchorId="7502BB5A" wp14:editId="04DA7455">
-            <wp:extent cx="5943600" cy="2674620"/>
-            <wp:effectExtent l="0" t="0" r="0" b="0"/>
-            <wp:docPr id="6" name="Picture 6"/>
+          <wp:inline distT="0" distB="0" distL="0" distR="0" wp14:anchorId="01805ACB" wp14:editId="3427C6CF">
+            <wp:extent cx="5943600" cy="4798060"/>
+            <wp:effectExtent l="0" t="0" r="0" b="2540"/>
+            <wp:docPr id="5" name="Picture 5"/>
             <wp:cNvGraphicFramePr>
               <a:graphicFrameLocks xmlns:a="http://schemas.openxmlformats.org/drawingml/2006/main" noChangeAspect="1"/>
             </wp:cNvGraphicFramePr>
@@ -2298,7 +3498,7 @@
                   <pic:spPr>
                     <a:xfrm>
                       <a:off x="0" y="0"/>
-                      <a:ext cx="5943600" cy="2674620"/>
+                      <a:ext cx="5943600" cy="4798060"/>
                     </a:xfrm>
                     <a:prstGeom prst="rect">
                       <a:avLst/>
@@ -2311,9 +3511,295 @@
         </w:drawing>
       </w:r>
     </w:p>
+    <w:p>
+      <w:pPr>
+        <w:pStyle w:val="Caption"/>
+        <w:jc w:val="center"/>
+        <w:rPr>
+          <w:i w:val="0"/>
+          <w:iCs w:val="0"/>
+          <w:color w:val="auto"/>
+          <w:sz w:val="28"/>
+          <w:szCs w:val="28"/>
+        </w:rPr>
+      </w:pPr>
+      <w:bookmarkStart w:id="14" w:name="_Toc164463790"/>
+      <w:r>
+        <w:rPr>
+          <w:i w:val="0"/>
+          <w:iCs w:val="0"/>
+          <w:color w:val="auto"/>
+          <w:sz w:val="28"/>
+          <w:szCs w:val="28"/>
+        </w:rPr>
+        <w:t xml:space="preserve">Hình 5. </w:t>
+      </w:r>
+      <w:r>
+        <w:rPr>
+          <w:i w:val="0"/>
+          <w:iCs w:val="0"/>
+          <w:color w:val="auto"/>
+          <w:sz w:val="28"/>
+          <w:szCs w:val="28"/>
+        </w:rPr>
+        <w:fldChar w:fldCharType="begin"/>
+      </w:r>
+      <w:r>
+        <w:rPr>
+          <w:i w:val="0"/>
+          <w:iCs w:val="0"/>
+          <w:color w:val="auto"/>
+          <w:sz w:val="28"/>
+          <w:szCs w:val="28"/>
+        </w:rPr>
+        <w:instrText xml:space="preserve"> SEQ Hình_5. \* ARABIC </w:instrText>
+      </w:r>
+      <w:r>
+        <w:rPr>
+          <w:i w:val="0"/>
+          <w:iCs w:val="0"/>
+          <w:color w:val="auto"/>
+          <w:sz w:val="28"/>
+          <w:szCs w:val="28"/>
+        </w:rPr>
+        <w:fldChar w:fldCharType="separate"/>
+      </w:r>
+      <w:r>
+        <w:rPr>
+          <w:i w:val="0"/>
+          <w:iCs w:val="0"/>
+          <w:noProof/>
+          <w:color w:val="auto"/>
+          <w:sz w:val="28"/>
+          <w:szCs w:val="28"/>
+        </w:rPr>
+        <w:t>2</w:t>
+      </w:r>
+      <w:r>
+        <w:rPr>
+          <w:i w:val="0"/>
+          <w:iCs w:val="0"/>
+          <w:color w:val="auto"/>
+          <w:sz w:val="28"/>
+          <w:szCs w:val="28"/>
+        </w:rPr>
+        <w:fldChar w:fldCharType="end"/>
+      </w:r>
+      <w:r>
+        <w:rPr>
+          <w:i w:val="0"/>
+          <w:iCs w:val="0"/>
+          <w:color w:val="auto"/>
+          <w:sz w:val="28"/>
+          <w:szCs w:val="28"/>
+        </w:rPr>
+        <w:t>: Điện áp ngõ ra Vout</w:t>
+      </w:r>
+      <w:bookmarkEnd w:id="14"/>
+    </w:p>
+    <w:p>
+      <w:r>
+        <w:tab/>
+        <w:t>Hình 5.2 biểu thị điện áp ngõ ra Vout sau khi khuyết đại với biên độ 1 peak sóng đo được là khoảng 594mV.</w:t>
+      </w:r>
+    </w:p>
+    <w:p>
+      <w:r>
+        <w:br w:type="page"/>
+      </w:r>
+    </w:p>
+    <w:p>
+      <w:pPr>
+        <w:pStyle w:val="Heading2"/>
+      </w:pPr>
+      <w:bookmarkStart w:id="15" w:name="_Toc163317930"/>
+      <w:bookmarkStart w:id="16" w:name="_Toc163323236"/>
+      <w:r>
+        <w:lastRenderedPageBreak/>
+        <w:t>Khảo sát thông số đo</w:t>
+      </w:r>
+      <w:bookmarkEnd w:id="15"/>
+      <w:bookmarkEnd w:id="16"/>
+    </w:p>
+    <w:tbl>
+      <w:tblPr>
+        <w:tblStyle w:val="TableGrid"/>
+        <w:tblW w:w="0" w:type="auto"/>
+        <w:tblLook w:val="04A0" w:firstRow="1" w:lastRow="0" w:firstColumn="1" w:lastColumn="0" w:noHBand="0" w:noVBand="1"/>
+      </w:tblPr>
+      <w:tblGrid>
+        <w:gridCol w:w="1324"/>
+        <w:gridCol w:w="1321"/>
+        <w:gridCol w:w="1333"/>
+        <w:gridCol w:w="1330"/>
+      </w:tblGrid>
+      <w:tr>
+        <w:tc>
+          <w:tcPr>
+            <w:tcW w:w="1324" w:type="dxa"/>
+          </w:tcPr>
+          <w:p/>
+        </w:tc>
+        <w:tc>
+          <w:tcPr>
+            <w:tcW w:w="1321" w:type="dxa"/>
+          </w:tcPr>
+          <w:p>
+            <w:r>
+              <w:t>Av</w:t>
+            </w:r>
+          </w:p>
+        </w:tc>
+        <w:tc>
+          <w:tcPr>
+            <w:tcW w:w="1333" w:type="dxa"/>
+          </w:tcPr>
+          <w:p>
+            <w:r>
+              <w:t>Flow</w:t>
+            </w:r>
+          </w:p>
+        </w:tc>
+        <w:tc>
+          <w:tcPr>
+            <w:tcW w:w="1330" w:type="dxa"/>
+          </w:tcPr>
+          <w:p>
+            <w:r>
+              <w:t>Fhigh</w:t>
+            </w:r>
+          </w:p>
+        </w:tc>
+      </w:tr>
+      <w:tr>
+        <w:tc>
+          <w:tcPr>
+            <w:tcW w:w="1324" w:type="dxa"/>
+          </w:tcPr>
+          <w:p>
+            <w:r>
+              <w:t>Giá trị tính toán</w:t>
+            </w:r>
+          </w:p>
+        </w:tc>
+        <w:tc>
+          <w:tcPr>
+            <w:tcW w:w="1321" w:type="dxa"/>
+          </w:tcPr>
+          <w:p>
+            <w:r>
+              <w:t>4.4</w:t>
+            </w:r>
+          </w:p>
+        </w:tc>
+        <w:tc>
+          <w:tcPr>
+            <w:tcW w:w="1333" w:type="dxa"/>
+          </w:tcPr>
+          <w:p>
+            <w:r>
+              <w:t>-</w:t>
+            </w:r>
+          </w:p>
+        </w:tc>
+        <w:tc>
+          <w:tcPr>
+            <w:tcW w:w="1330" w:type="dxa"/>
+          </w:tcPr>
+          <w:p>
+            <w:r>
+              <w:t>-</w:t>
+            </w:r>
+          </w:p>
+        </w:tc>
+      </w:tr>
+      <w:tr>
+        <w:tc>
+          <w:tcPr>
+            <w:tcW w:w="1324" w:type="dxa"/>
+          </w:tcPr>
+          <w:p>
+            <w:r>
+              <w:t>Giá trị đo</w:t>
+            </w:r>
+          </w:p>
+        </w:tc>
+        <w:tc>
+          <w:tcPr>
+            <w:tcW w:w="1321" w:type="dxa"/>
+          </w:tcPr>
+          <w:p>
+            <w:r>
+              <w:t>4.2</w:t>
+            </w:r>
+          </w:p>
+        </w:tc>
+        <w:tc>
+          <w:tcPr>
+            <w:tcW w:w="1333" w:type="dxa"/>
+          </w:tcPr>
+          <w:p>
+            <w:r>
+              <w:t>500mHz</w:t>
+            </w:r>
+          </w:p>
+        </w:tc>
+        <w:tc>
+          <w:tcPr>
+            <w:tcW w:w="1330" w:type="dxa"/>
+          </w:tcPr>
+          <w:p>
+            <w:r>
+              <w:t>28Mhz</w:t>
+            </w:r>
+          </w:p>
+        </w:tc>
+      </w:tr>
+      <w:tr>
+        <w:tc>
+          <w:tcPr>
+            <w:tcW w:w="1324" w:type="dxa"/>
+          </w:tcPr>
+          <w:p>
+            <w:r>
+              <w:t>Sai số</w:t>
+            </w:r>
+          </w:p>
+        </w:tc>
+        <w:tc>
+          <w:tcPr>
+            <w:tcW w:w="1321" w:type="dxa"/>
+          </w:tcPr>
+          <w:p>
+            <w:r>
+              <w:t>0.2</w:t>
+            </w:r>
+          </w:p>
+        </w:tc>
+        <w:tc>
+          <w:tcPr>
+            <w:tcW w:w="1333" w:type="dxa"/>
+          </w:tcPr>
+          <w:p>
+            <w:r>
+              <w:t>-</w:t>
+            </w:r>
+          </w:p>
+        </w:tc>
+        <w:tc>
+          <w:tcPr>
+            <w:tcW w:w="1330" w:type="dxa"/>
+          </w:tcPr>
+          <w:p>
+            <w:r>
+              <w:t>-</w:t>
+            </w:r>
+          </w:p>
+        </w:tc>
+      </w:tr>
+    </w:tbl>
     <w:p/>
     <w:p>
-      <w:bookmarkStart w:id="12" w:name="_Toc163317932"/>
       <w:r>
         <w:br w:type="page"/>
       </w:r>
@@ -2322,27 +3808,28 @@
       <w:pPr>
         <w:pStyle w:val="Heading2"/>
       </w:pPr>
-      <w:bookmarkStart w:id="13" w:name="_Toc163323238"/>
+      <w:bookmarkStart w:id="17" w:name="_Toc163317931"/>
+      <w:bookmarkStart w:id="18" w:name="_Toc163323237"/>
       <w:r>
         <w:lastRenderedPageBreak/>
-        <w:t>Sơ đồ mạch</w:t>
-      </w:r>
-      <w:r>
-        <w:t xml:space="preserve"> trường hợp có tụ 10uF</w:t>
-      </w:r>
-      <w:bookmarkEnd w:id="13"/>
-    </w:p>
-    <w:p/>
-    <w:p>
+        <w:t>Đáp ứng tần số</w:t>
+      </w:r>
+      <w:bookmarkEnd w:id="17"/>
+      <w:bookmarkEnd w:id="18"/>
+    </w:p>
+    <w:p>
+      <w:pPr>
+        <w:jc w:val="center"/>
+      </w:pPr>
       <w:r>
         <w:rPr>
           <w:noProof/>
         </w:rPr>
         <w:drawing>
-          <wp:inline distT="0" distB="0" distL="0" distR="0" wp14:anchorId="43E5464E" wp14:editId="0D956D25">
-            <wp:extent cx="5943600" cy="3846195"/>
-            <wp:effectExtent l="0" t="0" r="0" b="1905"/>
-            <wp:docPr id="13" name="Picture 13"/>
+          <wp:inline distT="0" distB="0" distL="0" distR="0" wp14:anchorId="7502BB5A" wp14:editId="04DA7455">
+            <wp:extent cx="5943600" cy="2674620"/>
+            <wp:effectExtent l="0" t="0" r="0" b="0"/>
+            <wp:docPr id="6" name="Picture 6"/>
             <wp:cNvGraphicFramePr>
               <a:graphicFrameLocks xmlns:a="http://schemas.openxmlformats.org/drawingml/2006/main" noChangeAspect="1"/>
             </wp:cNvGraphicFramePr>
@@ -2362,7 +3849,7 @@
                   <pic:spPr>
                     <a:xfrm>
                       <a:off x="0" y="0"/>
-                      <a:ext cx="5943600" cy="3846195"/>
+                      <a:ext cx="5943600" cy="2674620"/>
                     </a:xfrm>
                     <a:prstGeom prst="rect">
                       <a:avLst/>
@@ -2377,13 +3864,98 @@
     </w:p>
     <w:p>
       <w:pPr>
-        <w:rPr>
-          <w:rFonts w:eastAsiaTheme="majorEastAsia" w:cstheme="majorBidi"/>
-          <w:b/>
-          <w:sz w:val="32"/>
-          <w:szCs w:val="26"/>
-        </w:rPr>
-      </w:pPr>
+        <w:pStyle w:val="Caption"/>
+        <w:jc w:val="center"/>
+        <w:rPr>
+          <w:i w:val="0"/>
+          <w:iCs w:val="0"/>
+          <w:color w:val="auto"/>
+          <w:sz w:val="28"/>
+          <w:szCs w:val="28"/>
+        </w:rPr>
+      </w:pPr>
+      <w:bookmarkStart w:id="19" w:name="_Toc164463806"/>
+      <w:r>
+        <w:rPr>
+          <w:i w:val="0"/>
+          <w:iCs w:val="0"/>
+          <w:color w:val="auto"/>
+          <w:sz w:val="28"/>
+          <w:szCs w:val="28"/>
+        </w:rPr>
+        <w:t xml:space="preserve">Hình 7. </w:t>
+      </w:r>
+      <w:r>
+        <w:rPr>
+          <w:i w:val="0"/>
+          <w:iCs w:val="0"/>
+          <w:color w:val="auto"/>
+          <w:sz w:val="28"/>
+          <w:szCs w:val="28"/>
+        </w:rPr>
+        <w:fldChar w:fldCharType="begin"/>
+      </w:r>
+      <w:r>
+        <w:rPr>
+          <w:i w:val="0"/>
+          <w:iCs w:val="0"/>
+          <w:color w:val="auto"/>
+          <w:sz w:val="28"/>
+          <w:szCs w:val="28"/>
+        </w:rPr>
+        <w:instrText xml:space="preserve"> SEQ Hình_7. \* ARABIC </w:instrText>
+      </w:r>
+      <w:r>
+        <w:rPr>
+          <w:i w:val="0"/>
+          <w:iCs w:val="0"/>
+          <w:color w:val="auto"/>
+          <w:sz w:val="28"/>
+          <w:szCs w:val="28"/>
+        </w:rPr>
+        <w:fldChar w:fldCharType="separate"/>
+      </w:r>
+      <w:r>
+        <w:rPr>
+          <w:i w:val="0"/>
+          <w:iCs w:val="0"/>
+          <w:noProof/>
+          <w:color w:val="auto"/>
+          <w:sz w:val="28"/>
+          <w:szCs w:val="28"/>
+        </w:rPr>
+        <w:t>1</w:t>
+      </w:r>
+      <w:r>
+        <w:rPr>
+          <w:i w:val="0"/>
+          <w:iCs w:val="0"/>
+          <w:color w:val="auto"/>
+          <w:sz w:val="28"/>
+          <w:szCs w:val="28"/>
+        </w:rPr>
+        <w:fldChar w:fldCharType="end"/>
+      </w:r>
+      <w:r>
+        <w:rPr>
+          <w:i w:val="0"/>
+          <w:iCs w:val="0"/>
+          <w:color w:val="auto"/>
+          <w:sz w:val="28"/>
+          <w:szCs w:val="28"/>
+        </w:rPr>
+        <w:t>: Khảo sát đáp ứng tần số</w:t>
+      </w:r>
+      <w:bookmarkEnd w:id="19"/>
+    </w:p>
+    <w:p>
+      <w:r>
+        <w:tab/>
+        <w:t>Hình 7.1 biểu thị dải tần số hoạt động ổn định của BJT B562 trong khoảng tử 500mHz tới 28MHz.</w:t>
+      </w:r>
+    </w:p>
+    <w:p>
+      <w:bookmarkStart w:id="20" w:name="_Toc163317932"/>
       <w:r>
         <w:br w:type="page"/>
       </w:r>
@@ -2392,42 +3964,27 @@
       <w:pPr>
         <w:pStyle w:val="Heading2"/>
       </w:pPr>
-      <w:bookmarkStart w:id="14" w:name="_Toc163323239"/>
+      <w:bookmarkStart w:id="21" w:name="_Toc163323238"/>
       <w:r>
         <w:lastRenderedPageBreak/>
-        <w:t>Khảo sát Vin và Vout với trường hợp có tụ</w:t>
-      </w:r>
-      <w:bookmarkEnd w:id="12"/>
-      <w:r>
-        <w:t xml:space="preserve"> 10uF</w:t>
-      </w:r>
-      <w:bookmarkEnd w:id="14"/>
-    </w:p>
-    <w:p>
-      <w:pPr>
-        <w:pStyle w:val="ListParagraph"/>
-        <w:numPr>
-          <w:ilvl w:val="0"/>
-          <w:numId w:val="5"/>
-        </w:numPr>
-      </w:pPr>
-      <w:r>
-        <w:t>Dạng sóng đầu vào Vin</w:t>
-      </w:r>
-    </w:p>
-    <w:p>
-      <w:pPr>
-        <w:jc w:val="center"/>
-      </w:pPr>
+        <w:t>Sơ đồ mạch</w:t>
+      </w:r>
+      <w:r>
+        <w:t xml:space="preserve"> trường hợp có tụ 10uF</w:t>
+      </w:r>
+      <w:bookmarkEnd w:id="21"/>
+    </w:p>
+    <w:p/>
+    <w:p>
       <w:r>
         <w:rPr>
           <w:noProof/>
         </w:rPr>
         <w:drawing>
-          <wp:inline distT="0" distB="0" distL="0" distR="0" wp14:anchorId="4BAD89B7" wp14:editId="5B890B18">
-            <wp:extent cx="5943600" cy="4589145"/>
+          <wp:inline distT="0" distB="0" distL="0" distR="0" wp14:anchorId="43E5464E" wp14:editId="0D956D25">
+            <wp:extent cx="5943600" cy="3846195"/>
             <wp:effectExtent l="0" t="0" r="0" b="1905"/>
-            <wp:docPr id="7" name="Picture 7"/>
+            <wp:docPr id="13" name="Picture 13"/>
             <wp:cNvGraphicFramePr>
               <a:graphicFrameLocks xmlns:a="http://schemas.openxmlformats.org/drawingml/2006/main" noChangeAspect="1"/>
             </wp:cNvGraphicFramePr>
@@ -2447,7 +4004,7 @@
                   <pic:spPr>
                     <a:xfrm>
                       <a:off x="0" y="0"/>
-                      <a:ext cx="5943600" cy="4589145"/>
+                      <a:ext cx="5943600" cy="3846195"/>
                     </a:xfrm>
                     <a:prstGeom prst="rect">
                       <a:avLst/>
@@ -2461,9 +4018,161 @@
       </w:r>
     </w:p>
     <w:p>
+      <w:pPr>
+        <w:pStyle w:val="Caption"/>
+        <w:jc w:val="center"/>
+        <w:rPr>
+          <w:i w:val="0"/>
+          <w:iCs w:val="0"/>
+          <w:color w:val="auto"/>
+          <w:sz w:val="28"/>
+          <w:szCs w:val="28"/>
+        </w:rPr>
+      </w:pPr>
+      <w:bookmarkStart w:id="22" w:name="_Toc164463810"/>
+      <w:bookmarkStart w:id="23" w:name="_Toc164464076"/>
+      <w:r>
+        <w:rPr>
+          <w:i w:val="0"/>
+          <w:iCs w:val="0"/>
+          <w:color w:val="auto"/>
+          <w:sz w:val="28"/>
+          <w:szCs w:val="28"/>
+        </w:rPr>
+        <w:t xml:space="preserve">Hình 8. </w:t>
+      </w:r>
+      <w:r>
+        <w:rPr>
+          <w:i w:val="0"/>
+          <w:iCs w:val="0"/>
+          <w:color w:val="auto"/>
+          <w:sz w:val="28"/>
+          <w:szCs w:val="28"/>
+        </w:rPr>
+        <w:fldChar w:fldCharType="begin"/>
+      </w:r>
+      <w:r>
+        <w:rPr>
+          <w:i w:val="0"/>
+          <w:iCs w:val="0"/>
+          <w:color w:val="auto"/>
+          <w:sz w:val="28"/>
+          <w:szCs w:val="28"/>
+        </w:rPr>
+        <w:instrText xml:space="preserve"> SEQ Hình_8. \* ARABIC </w:instrText>
+      </w:r>
+      <w:r>
+        <w:rPr>
+          <w:i w:val="0"/>
+          <w:iCs w:val="0"/>
+          <w:color w:val="auto"/>
+          <w:sz w:val="28"/>
+          <w:szCs w:val="28"/>
+        </w:rPr>
+        <w:fldChar w:fldCharType="separate"/>
+      </w:r>
+      <w:r>
+        <w:rPr>
+          <w:i w:val="0"/>
+          <w:iCs w:val="0"/>
+          <w:noProof/>
+          <w:color w:val="auto"/>
+          <w:sz w:val="28"/>
+          <w:szCs w:val="28"/>
+        </w:rPr>
+        <w:t>1</w:t>
+      </w:r>
+      <w:r>
+        <w:rPr>
+          <w:i w:val="0"/>
+          <w:iCs w:val="0"/>
+          <w:color w:val="auto"/>
+          <w:sz w:val="28"/>
+          <w:szCs w:val="28"/>
+        </w:rPr>
+        <w:fldChar w:fldCharType="end"/>
+      </w:r>
+      <w:r>
+        <w:rPr>
+          <w:i w:val="0"/>
+          <w:iCs w:val="0"/>
+          <w:color w:val="auto"/>
+          <w:sz w:val="28"/>
+          <w:szCs w:val="28"/>
+        </w:rPr>
+        <w:t xml:space="preserve">: Sơ đồ nguyên lý mạch khuyết địa </w:t>
+      </w:r>
+      <w:r>
+        <w:rPr>
+          <w:i w:val="0"/>
+          <w:iCs w:val="0"/>
+          <w:color w:val="auto"/>
+          <w:sz w:val="28"/>
+          <w:szCs w:val="28"/>
+        </w:rPr>
+        <w:t>tín với đầu ra gắn tụ lọc</w:t>
+      </w:r>
+      <w:bookmarkEnd w:id="22"/>
+      <w:bookmarkEnd w:id="23"/>
+    </w:p>
+    <w:p>
+      <w:r>
+        <w:tab/>
+        <w:t xml:space="preserve">Hình </w:t>
+      </w:r>
+      <w:r>
+        <w:t>8</w:t>
+      </w:r>
+      <w:r>
+        <w:t>.1 biểu thị sơ đồ mạch khuyết đại tín hiệu sử dụng BJT b562</w:t>
+      </w:r>
+      <w:r>
+        <w:t xml:space="preserve"> có tụ lọc</w:t>
+      </w:r>
+      <w:r>
+        <w:t xml:space="preserve">. Với ngõ ra được kết nối với kênh B của </w:t>
+      </w:r>
+      <w:r>
+        <w:rPr>
+          <w:szCs w:val="28"/>
+        </w:rPr>
+        <w:t>oscilloscope</w:t>
+      </w:r>
+      <w:r>
+        <w:rPr>
+          <w:szCs w:val="28"/>
+        </w:rPr>
+        <w:t xml:space="preserve"> và ngõ vào kết nối tại kênh A.</w:t>
+      </w:r>
+    </w:p>
+    <w:p/>
+    <w:p>
+      <w:pPr>
+        <w:rPr>
+          <w:rFonts w:eastAsiaTheme="majorEastAsia" w:cstheme="majorBidi"/>
+          <w:b/>
+          <w:sz w:val="32"/>
+          <w:szCs w:val="26"/>
+        </w:rPr>
+      </w:pPr>
       <w:r>
         <w:br w:type="page"/>
       </w:r>
+    </w:p>
+    <w:p>
+      <w:pPr>
+        <w:pStyle w:val="Heading2"/>
+      </w:pPr>
+      <w:bookmarkStart w:id="24" w:name="_Toc163323239"/>
+      <w:r>
+        <w:lastRenderedPageBreak/>
+        <w:t>Khảo sát Vin và Vout với trường hợp có tụ</w:t>
+      </w:r>
+      <w:bookmarkEnd w:id="20"/>
+      <w:r>
+        <w:t xml:space="preserve"> 10uF</w:t>
+      </w:r>
+      <w:bookmarkEnd w:id="24"/>
     </w:p>
     <w:p>
       <w:pPr>
@@ -2474,20 +4183,22 @@
         </w:numPr>
       </w:pPr>
       <w:r>
-        <w:lastRenderedPageBreak/>
-        <w:t>Dạng sóng đầu ra Vout</w:t>
-      </w:r>
-    </w:p>
-    <w:p>
+        <w:t>Dạng sóng đầu vào Vin</w:t>
+      </w:r>
+    </w:p>
+    <w:p>
+      <w:pPr>
+        <w:jc w:val="center"/>
+      </w:pPr>
       <w:r>
         <w:rPr>
           <w:noProof/>
         </w:rPr>
         <w:drawing>
-          <wp:inline distT="0" distB="0" distL="0" distR="0" wp14:anchorId="337B7ADA" wp14:editId="2324BC96">
-            <wp:extent cx="5943600" cy="4535805"/>
-            <wp:effectExtent l="0" t="0" r="0" b="0"/>
-            <wp:docPr id="8" name="Picture 8"/>
+          <wp:inline distT="0" distB="0" distL="0" distR="0" wp14:anchorId="4BAD89B7" wp14:editId="5B890B18">
+            <wp:extent cx="5943600" cy="4589145"/>
+            <wp:effectExtent l="0" t="0" r="0" b="1905"/>
+            <wp:docPr id="7" name="Picture 7"/>
             <wp:cNvGraphicFramePr>
               <a:graphicFrameLocks xmlns:a="http://schemas.openxmlformats.org/drawingml/2006/main" noChangeAspect="1"/>
             </wp:cNvGraphicFramePr>
@@ -2507,7 +4218,7 @@
                   <pic:spPr>
                     <a:xfrm>
                       <a:off x="0" y="0"/>
-                      <a:ext cx="5943600" cy="4535805"/>
+                      <a:ext cx="5943600" cy="4589145"/>
                     </a:xfrm>
                     <a:prstGeom prst="rect">
                       <a:avLst/>
@@ -2520,226 +4231,120 @@
         </w:drawing>
       </w:r>
     </w:p>
-    <w:p/>
-    <w:p>
-      <w:pPr>
-        <w:rPr>
-          <w:rFonts w:eastAsiaTheme="majorEastAsia" w:cstheme="majorBidi"/>
-          <w:b/>
-          <w:sz w:val="32"/>
-          <w:szCs w:val="26"/>
-        </w:rPr>
-      </w:pPr>
-      <w:bookmarkStart w:id="15" w:name="_Toc163317933"/>
+    <w:p>
+      <w:pPr>
+        <w:pStyle w:val="Caption"/>
+        <w:jc w:val="center"/>
+        <w:rPr>
+          <w:i w:val="0"/>
+          <w:iCs w:val="0"/>
+          <w:color w:val="auto"/>
+          <w:sz w:val="28"/>
+          <w:szCs w:val="28"/>
+        </w:rPr>
+      </w:pPr>
+      <w:bookmarkStart w:id="25" w:name="_Toc164463817"/>
+      <w:r>
+        <w:rPr>
+          <w:i w:val="0"/>
+          <w:iCs w:val="0"/>
+          <w:color w:val="auto"/>
+          <w:sz w:val="28"/>
+          <w:szCs w:val="28"/>
+        </w:rPr>
+        <w:t xml:space="preserve">Hình 9. </w:t>
+      </w:r>
+      <w:r>
+        <w:rPr>
+          <w:i w:val="0"/>
+          <w:iCs w:val="0"/>
+          <w:color w:val="auto"/>
+          <w:sz w:val="28"/>
+          <w:szCs w:val="28"/>
+        </w:rPr>
+        <w:fldChar w:fldCharType="begin"/>
+      </w:r>
+      <w:r>
+        <w:rPr>
+          <w:i w:val="0"/>
+          <w:iCs w:val="0"/>
+          <w:color w:val="auto"/>
+          <w:sz w:val="28"/>
+          <w:szCs w:val="28"/>
+        </w:rPr>
+        <w:instrText xml:space="preserve"> SEQ Hình_9. \* ARABIC </w:instrText>
+      </w:r>
+      <w:r>
+        <w:rPr>
+          <w:i w:val="0"/>
+          <w:iCs w:val="0"/>
+          <w:color w:val="auto"/>
+          <w:sz w:val="28"/>
+          <w:szCs w:val="28"/>
+        </w:rPr>
+        <w:fldChar w:fldCharType="separate"/>
+      </w:r>
+      <w:r>
+        <w:rPr>
+          <w:i w:val="0"/>
+          <w:iCs w:val="0"/>
+          <w:noProof/>
+          <w:color w:val="auto"/>
+          <w:sz w:val="28"/>
+          <w:szCs w:val="28"/>
+        </w:rPr>
+        <w:t>1</w:t>
+      </w:r>
+      <w:r>
+        <w:rPr>
+          <w:i w:val="0"/>
+          <w:iCs w:val="0"/>
+          <w:color w:val="auto"/>
+          <w:sz w:val="28"/>
+          <w:szCs w:val="28"/>
+        </w:rPr>
+        <w:fldChar w:fldCharType="end"/>
+      </w:r>
+      <w:r>
+        <w:rPr>
+          <w:i w:val="0"/>
+          <w:iCs w:val="0"/>
+          <w:color w:val="auto"/>
+          <w:sz w:val="28"/>
+          <w:szCs w:val="28"/>
+        </w:rPr>
+        <w:t>: Dạng sóng đầu vào Vin</w:t>
+      </w:r>
+      <w:bookmarkEnd w:id="25"/>
+    </w:p>
+    <w:p>
+      <w:r>
+        <w:t xml:space="preserve">Hình </w:t>
+      </w:r>
+      <w:r>
+        <w:t>9</w:t>
+      </w:r>
+      <w:r>
+        <w:t>.1 biểu thị dạng sóng đo được trên ngõ vào Vin với biên độ 1 peak khoảnh 141mV.</w:t>
+      </w:r>
+    </w:p>
+    <w:p>
       <w:r>
         <w:br w:type="page"/>
       </w:r>
     </w:p>
     <w:p>
       <w:pPr>
-        <w:pStyle w:val="Heading2"/>
-      </w:pPr>
-      <w:bookmarkStart w:id="16" w:name="_Toc163323240"/>
+        <w:pStyle w:val="ListParagraph"/>
+        <w:numPr>
+          <w:ilvl w:val="0"/>
+          <w:numId w:val="5"/>
+        </w:numPr>
+      </w:pPr>
       <w:r>
         <w:lastRenderedPageBreak/>
-        <w:t>Khảo sát thông số đo</w:t>
-      </w:r>
-      <w:bookmarkEnd w:id="16"/>
-    </w:p>
-    <w:tbl>
-      <w:tblPr>
-        <w:tblStyle w:val="TableGrid"/>
-        <w:tblW w:w="0" w:type="auto"/>
-        <w:tblLook w:val="04A0" w:firstRow="1" w:lastRow="0" w:firstColumn="1" w:lastColumn="0" w:noHBand="0" w:noVBand="1"/>
-      </w:tblPr>
-      <w:tblGrid>
-        <w:gridCol w:w="1324"/>
-        <w:gridCol w:w="1321"/>
-        <w:gridCol w:w="1333"/>
-        <w:gridCol w:w="1330"/>
-      </w:tblGrid>
-      <w:tr>
-        <w:tc>
-          <w:tcPr>
-            <w:tcW w:w="1324" w:type="dxa"/>
-          </w:tcPr>
-          <w:p/>
-        </w:tc>
-        <w:tc>
-          <w:tcPr>
-            <w:tcW w:w="1321" w:type="dxa"/>
-          </w:tcPr>
-          <w:p>
-            <w:r>
-              <w:t>Av</w:t>
-            </w:r>
-          </w:p>
-        </w:tc>
-        <w:tc>
-          <w:tcPr>
-            <w:tcW w:w="1333" w:type="dxa"/>
-          </w:tcPr>
-          <w:p>
-            <w:r>
-              <w:t>Flow</w:t>
-            </w:r>
-          </w:p>
-        </w:tc>
-        <w:tc>
-          <w:tcPr>
-            <w:tcW w:w="1330" w:type="dxa"/>
-          </w:tcPr>
-          <w:p>
-            <w:r>
-              <w:t>Fhigh</w:t>
-            </w:r>
-          </w:p>
-        </w:tc>
-      </w:tr>
-      <w:tr>
-        <w:tc>
-          <w:tcPr>
-            <w:tcW w:w="1324" w:type="dxa"/>
-          </w:tcPr>
-          <w:p>
-            <w:r>
-              <w:t>Giá trị tính toán</w:t>
-            </w:r>
-          </w:p>
-        </w:tc>
-        <w:tc>
-          <w:tcPr>
-            <w:tcW w:w="1321" w:type="dxa"/>
-          </w:tcPr>
-          <w:p>
-            <w:r>
-              <w:t>-</w:t>
-            </w:r>
-          </w:p>
-        </w:tc>
-        <w:tc>
-          <w:tcPr>
-            <w:tcW w:w="1333" w:type="dxa"/>
-          </w:tcPr>
-          <w:p>
-            <w:r>
-              <w:t>-</w:t>
-            </w:r>
-          </w:p>
-        </w:tc>
-        <w:tc>
-          <w:tcPr>
-            <w:tcW w:w="1330" w:type="dxa"/>
-          </w:tcPr>
-          <w:p>
-            <w:r>
-              <w:t>-</w:t>
-            </w:r>
-          </w:p>
-        </w:tc>
-      </w:tr>
-      <w:tr>
-        <w:tc>
-          <w:tcPr>
-            <w:tcW w:w="1324" w:type="dxa"/>
-          </w:tcPr>
-          <w:p>
-            <w:r>
-              <w:t>Giá trị đo</w:t>
-            </w:r>
-          </w:p>
-        </w:tc>
-        <w:tc>
-          <w:tcPr>
-            <w:tcW w:w="1321" w:type="dxa"/>
-          </w:tcPr>
-          <w:p>
-            <w:r>
-              <w:t>26.9</w:t>
-            </w:r>
-          </w:p>
-        </w:tc>
-        <w:tc>
-          <w:tcPr>
-            <w:tcW w:w="1333" w:type="dxa"/>
-          </w:tcPr>
-          <w:p>
-            <w:r>
-              <w:t>64Hz</w:t>
-            </w:r>
-          </w:p>
-        </w:tc>
-        <w:tc>
-          <w:tcPr>
-            <w:tcW w:w="1330" w:type="dxa"/>
-          </w:tcPr>
-          <w:p>
-            <w:r>
-              <w:t>10Mhz</w:t>
-            </w:r>
-          </w:p>
-        </w:tc>
-      </w:tr>
-      <w:tr>
-        <w:tc>
-          <w:tcPr>
-            <w:tcW w:w="1324" w:type="dxa"/>
-          </w:tcPr>
-          <w:p>
-            <w:r>
-              <w:t>Sai số</w:t>
-            </w:r>
-          </w:p>
-        </w:tc>
-        <w:tc>
-          <w:tcPr>
-            <w:tcW w:w="1321" w:type="dxa"/>
-          </w:tcPr>
-          <w:p>
-            <w:r>
-              <w:t>-</w:t>
-            </w:r>
-          </w:p>
-        </w:tc>
-        <w:tc>
-          <w:tcPr>
-            <w:tcW w:w="1333" w:type="dxa"/>
-          </w:tcPr>
-          <w:p>
-            <w:r>
-              <w:t>-</w:t>
-            </w:r>
-          </w:p>
-        </w:tc>
-        <w:tc>
-          <w:tcPr>
-            <w:tcW w:w="1330" w:type="dxa"/>
-          </w:tcPr>
-          <w:p>
-            <w:r>
-              <w:t>-</w:t>
-            </w:r>
-          </w:p>
-        </w:tc>
-      </w:tr>
-    </w:tbl>
-    <w:p/>
-    <w:p>
-      <w:r>
-        <w:br w:type="page"/>
-      </w:r>
-    </w:p>
-    <w:p>
-      <w:pPr>
-        <w:pStyle w:val="Heading2"/>
-      </w:pPr>
-      <w:bookmarkStart w:id="17" w:name="_Toc163323241"/>
-      <w:r>
-        <w:lastRenderedPageBreak/>
-        <w:t>Khảo sát đáp ứng tần số</w:t>
-      </w:r>
-      <w:bookmarkEnd w:id="15"/>
-      <w:bookmarkEnd w:id="17"/>
+        <w:t>Dạng sóng đầu ra Vout</w:t>
+      </w:r>
     </w:p>
     <w:p>
       <w:r>
@@ -2747,10 +4352,10 @@
           <w:noProof/>
         </w:rPr>
         <w:drawing>
-          <wp:inline distT="0" distB="0" distL="0" distR="0" wp14:anchorId="53639398" wp14:editId="2E22048A">
-            <wp:extent cx="5943600" cy="2695575"/>
-            <wp:effectExtent l="0" t="0" r="0" b="9525"/>
-            <wp:docPr id="9" name="Picture 9"/>
+          <wp:inline distT="0" distB="0" distL="0" distR="0" wp14:anchorId="337B7ADA" wp14:editId="2324BC96">
+            <wp:extent cx="5943600" cy="4535805"/>
+            <wp:effectExtent l="0" t="0" r="0" b="0"/>
+            <wp:docPr id="8" name="Picture 8"/>
             <wp:cNvGraphicFramePr>
               <a:graphicFrameLocks xmlns:a="http://schemas.openxmlformats.org/drawingml/2006/main" noChangeAspect="1"/>
             </wp:cNvGraphicFramePr>
@@ -2770,7 +4375,7 @@
                   <pic:spPr>
                     <a:xfrm>
                       <a:off x="0" y="0"/>
-                      <a:ext cx="5943600" cy="2695575"/>
+                      <a:ext cx="5943600" cy="4535805"/>
                     </a:xfrm>
                     <a:prstGeom prst="rect">
                       <a:avLst/>
@@ -2784,6 +4389,119 @@
       </w:r>
     </w:p>
     <w:p>
+      <w:pPr>
+        <w:pStyle w:val="Caption"/>
+        <w:jc w:val="center"/>
+        <w:rPr>
+          <w:i w:val="0"/>
+          <w:iCs w:val="0"/>
+          <w:color w:val="auto"/>
+          <w:sz w:val="28"/>
+          <w:szCs w:val="28"/>
+        </w:rPr>
+      </w:pPr>
+      <w:bookmarkStart w:id="26" w:name="_Toc164463818"/>
+      <w:r>
+        <w:rPr>
+          <w:i w:val="0"/>
+          <w:iCs w:val="0"/>
+          <w:color w:val="auto"/>
+          <w:sz w:val="28"/>
+          <w:szCs w:val="28"/>
+        </w:rPr>
+        <w:t xml:space="preserve">Hình 9. </w:t>
+      </w:r>
+      <w:r>
+        <w:rPr>
+          <w:i w:val="0"/>
+          <w:iCs w:val="0"/>
+          <w:color w:val="auto"/>
+          <w:sz w:val="28"/>
+          <w:szCs w:val="28"/>
+        </w:rPr>
+        <w:fldChar w:fldCharType="begin"/>
+      </w:r>
+      <w:r>
+        <w:rPr>
+          <w:i w:val="0"/>
+          <w:iCs w:val="0"/>
+          <w:color w:val="auto"/>
+          <w:sz w:val="28"/>
+          <w:szCs w:val="28"/>
+        </w:rPr>
+        <w:instrText xml:space="preserve"> SEQ Hình_9. \* ARABIC </w:instrText>
+      </w:r>
+      <w:r>
+        <w:rPr>
+          <w:i w:val="0"/>
+          <w:iCs w:val="0"/>
+          <w:color w:val="auto"/>
+          <w:sz w:val="28"/>
+          <w:szCs w:val="28"/>
+        </w:rPr>
+        <w:fldChar w:fldCharType="separate"/>
+      </w:r>
+      <w:r>
+        <w:rPr>
+          <w:i w:val="0"/>
+          <w:iCs w:val="0"/>
+          <w:noProof/>
+          <w:color w:val="auto"/>
+          <w:sz w:val="28"/>
+          <w:szCs w:val="28"/>
+        </w:rPr>
+        <w:t>2</w:t>
+      </w:r>
+      <w:r>
+        <w:rPr>
+          <w:i w:val="0"/>
+          <w:iCs w:val="0"/>
+          <w:color w:val="auto"/>
+          <w:sz w:val="28"/>
+          <w:szCs w:val="28"/>
+        </w:rPr>
+        <w:fldChar w:fldCharType="end"/>
+      </w:r>
+      <w:r>
+        <w:rPr>
+          <w:i w:val="0"/>
+          <w:iCs w:val="0"/>
+          <w:color w:val="auto"/>
+          <w:sz w:val="28"/>
+          <w:szCs w:val="28"/>
+        </w:rPr>
+        <w:t>: Dạng sóng ngõ ra Vout</w:t>
+      </w:r>
+      <w:bookmarkEnd w:id="26"/>
+    </w:p>
+    <w:p>
+      <w:r>
+        <w:tab/>
+        <w:t xml:space="preserve">Hình </w:t>
+      </w:r>
+      <w:r>
+        <w:t>9</w:t>
+      </w:r>
+      <w:r>
+        <w:t>.2 biểu thị điện áp ngõ ra Vout sau khi khuyết đại với biên độ 1 peak sóng đo được là khoảng 5</w:t>
+      </w:r>
+      <w:r>
+        <w:t>45</w:t>
+      </w:r>
+      <w:r>
+        <w:t>mV.</w:t>
+      </w:r>
+    </w:p>
+    <w:p>
+      <w:pPr>
+        <w:rPr>
+          <w:rFonts w:eastAsiaTheme="majorEastAsia" w:cstheme="majorBidi"/>
+          <w:b/>
+          <w:sz w:val="32"/>
+          <w:szCs w:val="26"/>
+        </w:rPr>
+      </w:pPr>
+      <w:bookmarkStart w:id="27" w:name="_Toc163317933"/>
       <w:r>
         <w:br w:type="page"/>
       </w:r>
@@ -2792,30 +4510,218 @@
       <w:pPr>
         <w:pStyle w:val="Heading2"/>
       </w:pPr>
-      <w:bookmarkStart w:id="18" w:name="_Toc162031124"/>
-      <w:bookmarkStart w:id="19" w:name="_Toc163317934"/>
-      <w:bookmarkStart w:id="20" w:name="_Toc163323242"/>
+      <w:bookmarkStart w:id="28" w:name="_Toc163323240"/>
       <w:r>
         <w:lastRenderedPageBreak/>
-        <w:t>Sơ đồ mạch phân cực hồi tiếp dùng B562</w:t>
-      </w:r>
-      <w:bookmarkEnd w:id="18"/>
-      <w:bookmarkEnd w:id="19"/>
-      <w:bookmarkEnd w:id="20"/>
-    </w:p>
-    <w:p>
-      <w:pPr>
-        <w:jc w:val="center"/>
-      </w:pPr>
+        <w:t>Khảo sát thông số đo</w:t>
+      </w:r>
+      <w:bookmarkEnd w:id="28"/>
+    </w:p>
+    <w:tbl>
+      <w:tblPr>
+        <w:tblStyle w:val="TableGrid"/>
+        <w:tblW w:w="0" w:type="auto"/>
+        <w:tblLook w:val="04A0" w:firstRow="1" w:lastRow="0" w:firstColumn="1" w:lastColumn="0" w:noHBand="0" w:noVBand="1"/>
+      </w:tblPr>
+      <w:tblGrid>
+        <w:gridCol w:w="1324"/>
+        <w:gridCol w:w="1321"/>
+        <w:gridCol w:w="1333"/>
+        <w:gridCol w:w="1330"/>
+      </w:tblGrid>
+      <w:tr>
+        <w:tc>
+          <w:tcPr>
+            <w:tcW w:w="1324" w:type="dxa"/>
+          </w:tcPr>
+          <w:p/>
+        </w:tc>
+        <w:tc>
+          <w:tcPr>
+            <w:tcW w:w="1321" w:type="dxa"/>
+          </w:tcPr>
+          <w:p>
+            <w:r>
+              <w:t>Av</w:t>
+            </w:r>
+          </w:p>
+        </w:tc>
+        <w:tc>
+          <w:tcPr>
+            <w:tcW w:w="1333" w:type="dxa"/>
+          </w:tcPr>
+          <w:p>
+            <w:r>
+              <w:t>Flow</w:t>
+            </w:r>
+          </w:p>
+        </w:tc>
+        <w:tc>
+          <w:tcPr>
+            <w:tcW w:w="1330" w:type="dxa"/>
+          </w:tcPr>
+          <w:p>
+            <w:r>
+              <w:t>Fhigh</w:t>
+            </w:r>
+          </w:p>
+        </w:tc>
+      </w:tr>
+      <w:tr>
+        <w:tc>
+          <w:tcPr>
+            <w:tcW w:w="1324" w:type="dxa"/>
+          </w:tcPr>
+          <w:p>
+            <w:r>
+              <w:t>Giá trị tính toán</w:t>
+            </w:r>
+          </w:p>
+        </w:tc>
+        <w:tc>
+          <w:tcPr>
+            <w:tcW w:w="1321" w:type="dxa"/>
+          </w:tcPr>
+          <w:p>
+            <w:r>
+              <w:t>-</w:t>
+            </w:r>
+          </w:p>
+        </w:tc>
+        <w:tc>
+          <w:tcPr>
+            <w:tcW w:w="1333" w:type="dxa"/>
+          </w:tcPr>
+          <w:p>
+            <w:r>
+              <w:t>-</w:t>
+            </w:r>
+          </w:p>
+        </w:tc>
+        <w:tc>
+          <w:tcPr>
+            <w:tcW w:w="1330" w:type="dxa"/>
+          </w:tcPr>
+          <w:p>
+            <w:r>
+              <w:t>-</w:t>
+            </w:r>
+          </w:p>
+        </w:tc>
+      </w:tr>
+      <w:tr>
+        <w:tc>
+          <w:tcPr>
+            <w:tcW w:w="1324" w:type="dxa"/>
+          </w:tcPr>
+          <w:p>
+            <w:r>
+              <w:t>Giá trị đo</w:t>
+            </w:r>
+          </w:p>
+        </w:tc>
+        <w:tc>
+          <w:tcPr>
+            <w:tcW w:w="1321" w:type="dxa"/>
+          </w:tcPr>
+          <w:p>
+            <w:r>
+              <w:t>26.9</w:t>
+            </w:r>
+          </w:p>
+        </w:tc>
+        <w:tc>
+          <w:tcPr>
+            <w:tcW w:w="1333" w:type="dxa"/>
+          </w:tcPr>
+          <w:p>
+            <w:r>
+              <w:t>64Hz</w:t>
+            </w:r>
+          </w:p>
+        </w:tc>
+        <w:tc>
+          <w:tcPr>
+            <w:tcW w:w="1330" w:type="dxa"/>
+          </w:tcPr>
+          <w:p>
+            <w:r>
+              <w:t>10Mhz</w:t>
+            </w:r>
+          </w:p>
+        </w:tc>
+      </w:tr>
+      <w:tr>
+        <w:tc>
+          <w:tcPr>
+            <w:tcW w:w="1324" w:type="dxa"/>
+          </w:tcPr>
+          <w:p>
+            <w:r>
+              <w:t>Sai số</w:t>
+            </w:r>
+          </w:p>
+        </w:tc>
+        <w:tc>
+          <w:tcPr>
+            <w:tcW w:w="1321" w:type="dxa"/>
+          </w:tcPr>
+          <w:p>
+            <w:r>
+              <w:t>-</w:t>
+            </w:r>
+          </w:p>
+        </w:tc>
+        <w:tc>
+          <w:tcPr>
+            <w:tcW w:w="1333" w:type="dxa"/>
+          </w:tcPr>
+          <w:p>
+            <w:r>
+              <w:t>-</w:t>
+            </w:r>
+          </w:p>
+        </w:tc>
+        <w:tc>
+          <w:tcPr>
+            <w:tcW w:w="1330" w:type="dxa"/>
+          </w:tcPr>
+          <w:p>
+            <w:r>
+              <w:t>-</w:t>
+            </w:r>
+          </w:p>
+        </w:tc>
+      </w:tr>
+    </w:tbl>
+    <w:p/>
+    <w:p>
+      <w:r>
+        <w:br w:type="page"/>
+      </w:r>
+    </w:p>
+    <w:p>
+      <w:pPr>
+        <w:pStyle w:val="Heading2"/>
+      </w:pPr>
+      <w:bookmarkStart w:id="29" w:name="_Toc163323241"/>
+      <w:r>
+        <w:lastRenderedPageBreak/>
+        <w:t>Khảo sát đáp ứng tần số</w:t>
+      </w:r>
+      <w:bookmarkEnd w:id="27"/>
+      <w:bookmarkEnd w:id="29"/>
+    </w:p>
+    <w:p>
       <w:r>
         <w:rPr>
           <w:noProof/>
         </w:rPr>
         <w:drawing>
-          <wp:inline distT="0" distB="0" distL="0" distR="0" wp14:anchorId="23BFBDCA" wp14:editId="0DE0B771">
-            <wp:extent cx="4544059" cy="5372850"/>
-            <wp:effectExtent l="0" t="0" r="9525" b="0"/>
-            <wp:docPr id="18" name="Picture 18"/>
+          <wp:inline distT="0" distB="0" distL="0" distR="0" wp14:anchorId="53639398" wp14:editId="2E22048A">
+            <wp:extent cx="5943600" cy="2695575"/>
+            <wp:effectExtent l="0" t="0" r="0" b="9525"/>
+            <wp:docPr id="9" name="Picture 9"/>
             <wp:cNvGraphicFramePr>
               <a:graphicFrameLocks xmlns:a="http://schemas.openxmlformats.org/drawingml/2006/main" noChangeAspect="1"/>
             </wp:cNvGraphicFramePr>
@@ -2835,6 +4741,180 @@
                   <pic:spPr>
                     <a:xfrm>
                       <a:off x="0" y="0"/>
+                      <a:ext cx="5943600" cy="2695575"/>
+                    </a:xfrm>
+                    <a:prstGeom prst="rect">
+                      <a:avLst/>
+                    </a:prstGeom>
+                  </pic:spPr>
+                </pic:pic>
+              </a:graphicData>
+            </a:graphic>
+          </wp:inline>
+        </w:drawing>
+      </w:r>
+    </w:p>
+    <w:p>
+      <w:pPr>
+        <w:pStyle w:val="Caption"/>
+        <w:jc w:val="center"/>
+        <w:rPr>
+          <w:i w:val="0"/>
+          <w:iCs w:val="0"/>
+          <w:color w:val="auto"/>
+          <w:sz w:val="28"/>
+          <w:szCs w:val="28"/>
+        </w:rPr>
+      </w:pPr>
+      <w:bookmarkStart w:id="30" w:name="_Toc164463823"/>
+      <w:r>
+        <w:rPr>
+          <w:i w:val="0"/>
+          <w:iCs w:val="0"/>
+          <w:color w:val="auto"/>
+          <w:sz w:val="28"/>
+          <w:szCs w:val="28"/>
+        </w:rPr>
+        <w:t xml:space="preserve">Hình 11. </w:t>
+      </w:r>
+      <w:r>
+        <w:rPr>
+          <w:i w:val="0"/>
+          <w:iCs w:val="0"/>
+          <w:color w:val="auto"/>
+          <w:sz w:val="28"/>
+          <w:szCs w:val="28"/>
+        </w:rPr>
+        <w:fldChar w:fldCharType="begin"/>
+      </w:r>
+      <w:r>
+        <w:rPr>
+          <w:i w:val="0"/>
+          <w:iCs w:val="0"/>
+          <w:color w:val="auto"/>
+          <w:sz w:val="28"/>
+          <w:szCs w:val="28"/>
+        </w:rPr>
+        <w:instrText xml:space="preserve"> SEQ Hình_11. \* ARABIC </w:instrText>
+      </w:r>
+      <w:r>
+        <w:rPr>
+          <w:i w:val="0"/>
+          <w:iCs w:val="0"/>
+          <w:color w:val="auto"/>
+          <w:sz w:val="28"/>
+          <w:szCs w:val="28"/>
+        </w:rPr>
+        <w:fldChar w:fldCharType="separate"/>
+      </w:r>
+      <w:r>
+        <w:rPr>
+          <w:i w:val="0"/>
+          <w:iCs w:val="0"/>
+          <w:noProof/>
+          <w:color w:val="auto"/>
+          <w:sz w:val="28"/>
+          <w:szCs w:val="28"/>
+        </w:rPr>
+        <w:t>1</w:t>
+      </w:r>
+      <w:r>
+        <w:rPr>
+          <w:i w:val="0"/>
+          <w:iCs w:val="0"/>
+          <w:color w:val="auto"/>
+          <w:sz w:val="28"/>
+          <w:szCs w:val="28"/>
+        </w:rPr>
+        <w:fldChar w:fldCharType="end"/>
+      </w:r>
+      <w:r>
+        <w:rPr>
+          <w:i w:val="0"/>
+          <w:iCs w:val="0"/>
+          <w:color w:val="auto"/>
+          <w:sz w:val="28"/>
+          <w:szCs w:val="28"/>
+        </w:rPr>
+        <w:t>Khảo sát đáp ứng tần số</w:t>
+      </w:r>
+      <w:bookmarkEnd w:id="30"/>
+    </w:p>
+    <w:p>
+      <w:r>
+        <w:t xml:space="preserve">Hình </w:t>
+      </w:r>
+      <w:r>
+        <w:t>11</w:t>
+      </w:r>
+      <w:r>
+        <w:t xml:space="preserve">.1 biểu thị dải tần số hoạt động ổn định của BJT B562 trong khoảng tử </w:t>
+      </w:r>
+      <w:r>
+        <w:t>64</w:t>
+      </w:r>
+      <w:r>
+        <w:t xml:space="preserve">Hz tới </w:t>
+      </w:r>
+      <w:r>
+        <w:t>10</w:t>
+      </w:r>
+      <w:r>
+        <w:t>MHz.</w:t>
+      </w:r>
+    </w:p>
+    <w:p>
+      <w:r>
+        <w:br w:type="page"/>
+      </w:r>
+    </w:p>
+    <w:p>
+      <w:pPr>
+        <w:pStyle w:val="Heading2"/>
+      </w:pPr>
+      <w:bookmarkStart w:id="31" w:name="_Toc162031124"/>
+      <w:bookmarkStart w:id="32" w:name="_Toc163317934"/>
+      <w:bookmarkStart w:id="33" w:name="_Toc163323242"/>
+      <w:r>
+        <w:lastRenderedPageBreak/>
+        <w:t>Sơ đồ mạch phân cực hồi tiếp dùng B562</w:t>
+      </w:r>
+      <w:bookmarkEnd w:id="31"/>
+      <w:bookmarkEnd w:id="32"/>
+      <w:bookmarkEnd w:id="33"/>
+    </w:p>
+    <w:p>
+      <w:pPr>
+        <w:jc w:val="center"/>
+      </w:pPr>
+      <w:r>
+        <w:rPr>
+          <w:noProof/>
+        </w:rPr>
+        <w:drawing>
+          <wp:inline distT="0" distB="0" distL="0" distR="0" wp14:anchorId="23BFBDCA" wp14:editId="0DE0B771">
+            <wp:extent cx="4544059" cy="5372850"/>
+            <wp:effectExtent l="0" t="0" r="9525" b="0"/>
+            <wp:docPr id="18" name="Picture 18"/>
+            <wp:cNvGraphicFramePr>
+              <a:graphicFrameLocks xmlns:a="http://schemas.openxmlformats.org/drawingml/2006/main" noChangeAspect="1"/>
+            </wp:cNvGraphicFramePr>
+            <a:graphic xmlns:a="http://schemas.openxmlformats.org/drawingml/2006/main">
+              <a:graphicData uri="http://schemas.openxmlformats.org/drawingml/2006/picture">
+                <pic:pic xmlns:pic="http://schemas.openxmlformats.org/drawingml/2006/picture">
+                  <pic:nvPicPr>
+                    <pic:cNvPr id="1" name=""/>
+                    <pic:cNvPicPr/>
+                  </pic:nvPicPr>
+                  <pic:blipFill>
+                    <a:blip r:embed="rId17"/>
+                    <a:stretch>
+                      <a:fillRect/>
+                    </a:stretch>
+                  </pic:blipFill>
+                  <pic:spPr>
+                    <a:xfrm>
+                      <a:off x="0" y="0"/>
                       <a:ext cx="4544059" cy="5372850"/>
                     </a:xfrm>
                     <a:prstGeom prst="rect">
@@ -2850,7 +4930,99 @@
     </w:p>
     <w:p>
       <w:pPr>
+        <w:pStyle w:val="Caption"/>
         <w:jc w:val="center"/>
+        <w:rPr>
+          <w:i w:val="0"/>
+          <w:iCs w:val="0"/>
+          <w:color w:val="auto"/>
+          <w:sz w:val="28"/>
+          <w:szCs w:val="28"/>
+        </w:rPr>
+      </w:pPr>
+      <w:bookmarkStart w:id="34" w:name="_Toc164463827"/>
+      <w:r>
+        <w:rPr>
+          <w:i w:val="0"/>
+          <w:iCs w:val="0"/>
+          <w:color w:val="auto"/>
+          <w:sz w:val="28"/>
+          <w:szCs w:val="28"/>
+        </w:rPr>
+        <w:t xml:space="preserve">Hình 12. </w:t>
+      </w:r>
+      <w:r>
+        <w:rPr>
+          <w:i w:val="0"/>
+          <w:iCs w:val="0"/>
+          <w:color w:val="auto"/>
+          <w:sz w:val="28"/>
+          <w:szCs w:val="28"/>
+        </w:rPr>
+        <w:fldChar w:fldCharType="begin"/>
+      </w:r>
+      <w:r>
+        <w:rPr>
+          <w:i w:val="0"/>
+          <w:iCs w:val="0"/>
+          <w:color w:val="auto"/>
+          <w:sz w:val="28"/>
+          <w:szCs w:val="28"/>
+        </w:rPr>
+        <w:instrText xml:space="preserve"> SEQ Hình_12. \* ARABIC </w:instrText>
+      </w:r>
+      <w:r>
+        <w:rPr>
+          <w:i w:val="0"/>
+          <w:iCs w:val="0"/>
+          <w:color w:val="auto"/>
+          <w:sz w:val="28"/>
+          <w:szCs w:val="28"/>
+        </w:rPr>
+        <w:fldChar w:fldCharType="separate"/>
+      </w:r>
+      <w:r>
+        <w:rPr>
+          <w:i w:val="0"/>
+          <w:iCs w:val="0"/>
+          <w:noProof/>
+          <w:color w:val="auto"/>
+          <w:sz w:val="28"/>
+          <w:szCs w:val="28"/>
+        </w:rPr>
+        <w:t>1</w:t>
+      </w:r>
+      <w:r>
+        <w:rPr>
+          <w:i w:val="0"/>
+          <w:iCs w:val="0"/>
+          <w:color w:val="auto"/>
+          <w:sz w:val="28"/>
+          <w:szCs w:val="28"/>
+        </w:rPr>
+        <w:fldChar w:fldCharType="end"/>
+      </w:r>
+      <w:r>
+        <w:rPr>
+          <w:i w:val="0"/>
+          <w:iCs w:val="0"/>
+          <w:color w:val="auto"/>
+          <w:sz w:val="28"/>
+          <w:szCs w:val="28"/>
+        </w:rPr>
+        <w:t>: Sơ đồ mạch phân cực hồi tiếp</w:t>
+      </w:r>
+      <w:bookmarkEnd w:id="34"/>
+    </w:p>
+    <w:p>
+      <w:r>
+        <w:tab/>
+        <w:t>Hình 12.1 biểu thị sơ đồ nguyên lý của mạch phân cực hồi tiếp.</w:t>
+      </w:r>
+    </w:p>
+    <w:p>
+      <w:pPr>
+        <w:jc w:val="center"/>
       </w:pPr>
       <w:r>
         <w:br w:type="page"/>
@@ -2860,16 +5032,16 @@
       <w:pPr>
         <w:pStyle w:val="Heading2"/>
       </w:pPr>
-      <w:bookmarkStart w:id="21" w:name="_Toc162031125"/>
-      <w:bookmarkStart w:id="22" w:name="_Toc163317935"/>
-      <w:bookmarkStart w:id="23" w:name="_Toc163323243"/>
+      <w:bookmarkStart w:id="35" w:name="_Toc162031125"/>
+      <w:bookmarkStart w:id="36" w:name="_Toc163317935"/>
+      <w:bookmarkStart w:id="37" w:name="_Toc163323243"/>
       <w:r>
         <w:lastRenderedPageBreak/>
         <w:t>Khảo sát giá trị thực nghiệm</w:t>
       </w:r>
-      <w:bookmarkEnd w:id="21"/>
-      <w:bookmarkEnd w:id="22"/>
-      <w:bookmarkEnd w:id="23"/>
+      <w:bookmarkEnd w:id="35"/>
+      <w:bookmarkEnd w:id="36"/>
+      <w:bookmarkEnd w:id="37"/>
     </w:p>
     <w:tbl>
       <w:tblPr>
@@ -3429,6 +5601,12 @@
     <w:sectPr>
       <w:pgSz w:w="12240" w:h="15840"/>
       <w:pgMar w:top="1440" w:right="1440" w:bottom="1440" w:left="1440" w:header="720" w:footer="720" w:gutter="0"/>
+      <w:pgBorders w:display="firstPage" w:offsetFrom="page">
+        <w:top w:val="twistedLines1" w:sz="18" w:space="24" w:color="auto"/>
+        <w:left w:val="twistedLines1" w:sz="18" w:space="24" w:color="auto"/>
+        <w:bottom w:val="twistedLines1" w:sz="18" w:space="24" w:color="auto"/>
+        <w:right w:val="twistedLines1" w:sz="18" w:space="24" w:color="auto"/>
+      </w:pgBorders>
       <w:cols w:space="720"/>
       <w:docGrid w:linePitch="360"/>
     </w:sectPr>
@@ -4627,6 +6805,36 @@
       <w:sz w:val="28"/>
     </w:rPr>
   </w:style>
+  <w:style w:type="paragraph" w:styleId="Caption">
+    <w:name w:val="caption"/>
+    <w:basedOn w:val="Normal"/>
+    <w:next w:val="Normal"/>
+    <w:uiPriority w:val="35"/>
+    <w:unhideWhenUsed/>
+    <w:qFormat/>
+    <w:rsid w:val="007053CD"/>
+    <w:pPr>
+      <w:spacing w:after="200" w:line="240" w:lineRule="auto"/>
+    </w:pPr>
+    <w:rPr>
+      <w:i/>
+      <w:iCs/>
+      <w:color w:val="44546A" w:themeColor="text2"/>
+      <w:sz w:val="18"/>
+      <w:szCs w:val="18"/>
+    </w:rPr>
+  </w:style>
+  <w:style w:type="paragraph" w:styleId="TableofFigures">
+    <w:name w:val="table of figures"/>
+    <w:basedOn w:val="Normal"/>
+    <w:next w:val="Normal"/>
+    <w:uiPriority w:val="99"/>
+    <w:unhideWhenUsed/>
+    <w:rsid w:val="00366F91"/>
+    <w:pPr>
+      <w:spacing w:after="0"/>
+    </w:pPr>
+  </w:style>
 </w:styles>
 </file>
 
